--- a/trunk/BaoCaoDoAnLan2/Bao Cao Do An - Lan 2.docx
+++ b/trunk/BaoCaoDoAnLan2/Bao Cao Do An - Lan 2.docx
@@ -906,6 +906,8 @@
           <w:szCs w:val="36"/>
         </w:rPr>
       </w:pPr>
+      <w:bookmarkStart w:id="0" w:name="_Toc325068780"/>
+      <w:bookmarkStart w:id="1" w:name="_Toc325069035"/>
       <w:r>
         <w:rPr>
           <w:sz w:val="54"/>
@@ -914,10 +916,1681 @@
         <w:lastRenderedPageBreak/>
         <w:t>Phụ Lục</w:t>
       </w:r>
+      <w:bookmarkStart w:id="2" w:name="_GoBack"/>
+      <w:bookmarkEnd w:id="0"/>
+      <w:bookmarkEnd w:id="1"/>
+      <w:bookmarkEnd w:id="2"/>
+    </w:p>
+    <w:sdt>
+      <w:sdtPr>
+        <w:id w:val="526534364"/>
+        <w:docPartObj>
+          <w:docPartGallery w:val="Table of Contents"/>
+          <w:docPartUnique/>
+        </w:docPartObj>
+      </w:sdtPr>
+      <w:sdtEndPr>
+        <w:rPr>
+          <w:rFonts w:ascii="Times New Roman" w:eastAsiaTheme="minorHAnsi" w:hAnsi="Times New Roman" w:cs="Times New Roman"/>
+          <w:noProof/>
+          <w:color w:val="auto"/>
+          <w:sz w:val="22"/>
+          <w:szCs w:val="22"/>
+          <w:lang w:eastAsia="en-US"/>
+        </w:rPr>
+      </w:sdtEndPr>
+      <w:sdtContent>
+        <w:p>
+          <w:pPr>
+            <w:pStyle w:val="TOCHeading"/>
+            <w:rPr>
+              <w:rFonts w:asciiTheme="minorHAnsi" w:eastAsiaTheme="minorEastAsia" w:hAnsiTheme="minorHAnsi" w:cstheme="minorBidi"/>
+              <w:noProof/>
+            </w:rPr>
+          </w:pPr>
+          <w:r>
+            <w:fldChar w:fldCharType="begin"/>
+          </w:r>
+          <w:r>
+            <w:instrText xml:space="preserve"> TOC \o "1-3" \h \z \u </w:instrText>
+          </w:r>
+          <w:r>
+            <w:fldChar w:fldCharType="separate"/>
+          </w:r>
+          <w:hyperlink w:anchor="_Toc325069035" w:history="1"/>
+        </w:p>
+        <w:p>
+          <w:pPr>
+            <w:pStyle w:val="TOC1"/>
+            <w:tabs>
+              <w:tab w:val="left" w:pos="440"/>
+              <w:tab w:val="right" w:leader="dot" w:pos="9913"/>
+            </w:tabs>
+            <w:spacing w:line="360" w:lineRule="auto"/>
+            <w:rPr>
+              <w:rFonts w:asciiTheme="minorHAnsi" w:eastAsiaTheme="minorEastAsia" w:hAnsiTheme="minorHAnsi" w:cstheme="minorBidi"/>
+              <w:noProof/>
+              <w:sz w:val="32"/>
+              <w:szCs w:val="32"/>
+            </w:rPr>
+          </w:pPr>
+          <w:hyperlink w:anchor="_Toc325069036" w:history="1">
+            <w:r>
+              <w:rPr>
+                <w:rStyle w:val="Hyperlink"/>
+                <w:noProof/>
+                <w:sz w:val="32"/>
+                <w:szCs w:val="32"/>
+              </w:rPr>
+              <w:t>1.</w:t>
+            </w:r>
+            <w:r>
+              <w:rPr>
+                <w:rFonts w:asciiTheme="minorHAnsi" w:eastAsiaTheme="minorEastAsia" w:hAnsiTheme="minorHAnsi" w:cstheme="minorBidi"/>
+                <w:noProof/>
+                <w:sz w:val="32"/>
+                <w:szCs w:val="32"/>
+              </w:rPr>
+              <w:tab/>
+            </w:r>
+            <w:r>
+              <w:rPr>
+                <w:rStyle w:val="Hyperlink"/>
+                <w:noProof/>
+                <w:sz w:val="32"/>
+                <w:szCs w:val="32"/>
+              </w:rPr>
+              <w:t>Thông tin nhóm</w:t>
+            </w:r>
+            <w:r>
+              <w:rPr>
+                <w:noProof/>
+                <w:webHidden/>
+                <w:sz w:val="32"/>
+                <w:szCs w:val="32"/>
+              </w:rPr>
+              <w:tab/>
+            </w:r>
+            <w:r>
+              <w:rPr>
+                <w:noProof/>
+                <w:webHidden/>
+                <w:sz w:val="32"/>
+                <w:szCs w:val="32"/>
+              </w:rPr>
+              <w:fldChar w:fldCharType="begin"/>
+            </w:r>
+            <w:r>
+              <w:rPr>
+                <w:noProof/>
+                <w:webHidden/>
+                <w:sz w:val="32"/>
+                <w:szCs w:val="32"/>
+              </w:rPr>
+              <w:instrText xml:space="preserve"> PAGEREF _Toc325069036 \h </w:instrText>
+            </w:r>
+            <w:r>
+              <w:rPr>
+                <w:noProof/>
+                <w:webHidden/>
+                <w:sz w:val="32"/>
+                <w:szCs w:val="32"/>
+              </w:rPr>
+            </w:r>
+            <w:r>
+              <w:rPr>
+                <w:noProof/>
+                <w:webHidden/>
+                <w:sz w:val="32"/>
+                <w:szCs w:val="32"/>
+              </w:rPr>
+              <w:fldChar w:fldCharType="separate"/>
+            </w:r>
+            <w:r>
+              <w:rPr>
+                <w:noProof/>
+                <w:webHidden/>
+                <w:sz w:val="32"/>
+                <w:szCs w:val="32"/>
+              </w:rPr>
+              <w:t>1</w:t>
+            </w:r>
+            <w:r>
+              <w:rPr>
+                <w:noProof/>
+                <w:webHidden/>
+                <w:sz w:val="32"/>
+                <w:szCs w:val="32"/>
+              </w:rPr>
+              <w:fldChar w:fldCharType="end"/>
+            </w:r>
+          </w:hyperlink>
+        </w:p>
+        <w:p>
+          <w:pPr>
+            <w:pStyle w:val="TOC2"/>
+            <w:tabs>
+              <w:tab w:val="left" w:pos="880"/>
+              <w:tab w:val="right" w:leader="dot" w:pos="9913"/>
+            </w:tabs>
+            <w:spacing w:line="360" w:lineRule="auto"/>
+            <w:rPr>
+              <w:rFonts w:asciiTheme="minorHAnsi" w:eastAsiaTheme="minorEastAsia" w:hAnsiTheme="minorHAnsi" w:cstheme="minorBidi"/>
+              <w:noProof/>
+              <w:sz w:val="32"/>
+              <w:szCs w:val="32"/>
+            </w:rPr>
+          </w:pPr>
+          <w:hyperlink w:anchor="_Toc325069037" w:history="1">
+            <w:r>
+              <w:rPr>
+                <w:rStyle w:val="Hyperlink"/>
+                <w:noProof/>
+                <w:sz w:val="32"/>
+                <w:szCs w:val="32"/>
+              </w:rPr>
+              <w:t>1.1</w:t>
+            </w:r>
+            <w:r>
+              <w:rPr>
+                <w:rFonts w:asciiTheme="minorHAnsi" w:eastAsiaTheme="minorEastAsia" w:hAnsiTheme="minorHAnsi" w:cstheme="minorBidi"/>
+                <w:noProof/>
+                <w:sz w:val="32"/>
+                <w:szCs w:val="32"/>
+              </w:rPr>
+              <w:tab/>
+            </w:r>
+            <w:r>
+              <w:rPr>
+                <w:rStyle w:val="Hyperlink"/>
+                <w:noProof/>
+                <w:sz w:val="32"/>
+                <w:szCs w:val="32"/>
+              </w:rPr>
+              <w:t>Thông tin thành viên:</w:t>
+            </w:r>
+            <w:r>
+              <w:rPr>
+                <w:noProof/>
+                <w:webHidden/>
+                <w:sz w:val="32"/>
+                <w:szCs w:val="32"/>
+              </w:rPr>
+              <w:tab/>
+            </w:r>
+            <w:r>
+              <w:rPr>
+                <w:noProof/>
+                <w:webHidden/>
+                <w:sz w:val="32"/>
+                <w:szCs w:val="32"/>
+              </w:rPr>
+              <w:fldChar w:fldCharType="begin"/>
+            </w:r>
+            <w:r>
+              <w:rPr>
+                <w:noProof/>
+                <w:webHidden/>
+                <w:sz w:val="32"/>
+                <w:szCs w:val="32"/>
+              </w:rPr>
+              <w:instrText xml:space="preserve"> PAGEREF _Toc325069037 \h </w:instrText>
+            </w:r>
+            <w:r>
+              <w:rPr>
+                <w:noProof/>
+                <w:webHidden/>
+                <w:sz w:val="32"/>
+                <w:szCs w:val="32"/>
+              </w:rPr>
+            </w:r>
+            <w:r>
+              <w:rPr>
+                <w:noProof/>
+                <w:webHidden/>
+                <w:sz w:val="32"/>
+                <w:szCs w:val="32"/>
+              </w:rPr>
+              <w:fldChar w:fldCharType="separate"/>
+            </w:r>
+            <w:r>
+              <w:rPr>
+                <w:noProof/>
+                <w:webHidden/>
+                <w:sz w:val="32"/>
+                <w:szCs w:val="32"/>
+              </w:rPr>
+              <w:t>1</w:t>
+            </w:r>
+            <w:r>
+              <w:rPr>
+                <w:noProof/>
+                <w:webHidden/>
+                <w:sz w:val="32"/>
+                <w:szCs w:val="32"/>
+              </w:rPr>
+              <w:fldChar w:fldCharType="end"/>
+            </w:r>
+          </w:hyperlink>
+        </w:p>
+        <w:p>
+          <w:pPr>
+            <w:pStyle w:val="TOC1"/>
+            <w:tabs>
+              <w:tab w:val="left" w:pos="440"/>
+              <w:tab w:val="right" w:leader="dot" w:pos="9913"/>
+            </w:tabs>
+            <w:spacing w:line="360" w:lineRule="auto"/>
+            <w:rPr>
+              <w:rFonts w:asciiTheme="minorHAnsi" w:eastAsiaTheme="minorEastAsia" w:hAnsiTheme="minorHAnsi" w:cstheme="minorBidi"/>
+              <w:noProof/>
+              <w:sz w:val="32"/>
+              <w:szCs w:val="32"/>
+            </w:rPr>
+          </w:pPr>
+          <w:hyperlink w:anchor="_Toc325069038" w:history="1">
+            <w:r>
+              <w:rPr>
+                <w:rStyle w:val="Hyperlink"/>
+                <w:noProof/>
+                <w:sz w:val="32"/>
+                <w:szCs w:val="32"/>
+              </w:rPr>
+              <w:t>2.</w:t>
+            </w:r>
+            <w:r>
+              <w:rPr>
+                <w:rFonts w:asciiTheme="minorHAnsi" w:eastAsiaTheme="minorEastAsia" w:hAnsiTheme="minorHAnsi" w:cstheme="minorBidi"/>
+                <w:noProof/>
+                <w:sz w:val="32"/>
+                <w:szCs w:val="32"/>
+              </w:rPr>
+              <w:tab/>
+            </w:r>
+            <w:r>
+              <w:rPr>
+                <w:rStyle w:val="Hyperlink"/>
+                <w:noProof/>
+                <w:sz w:val="32"/>
+                <w:szCs w:val="32"/>
+              </w:rPr>
+              <w:t>Các tranh chấp đồng thời đã phát hiện</w:t>
+            </w:r>
+            <w:r>
+              <w:rPr>
+                <w:noProof/>
+                <w:webHidden/>
+                <w:sz w:val="32"/>
+                <w:szCs w:val="32"/>
+              </w:rPr>
+              <w:tab/>
+            </w:r>
+            <w:r>
+              <w:rPr>
+                <w:noProof/>
+                <w:webHidden/>
+                <w:sz w:val="32"/>
+                <w:szCs w:val="32"/>
+              </w:rPr>
+              <w:fldChar w:fldCharType="begin"/>
+            </w:r>
+            <w:r>
+              <w:rPr>
+                <w:noProof/>
+                <w:webHidden/>
+                <w:sz w:val="32"/>
+                <w:szCs w:val="32"/>
+              </w:rPr>
+              <w:instrText xml:space="preserve"> PAGEREF _Toc325069038 \h </w:instrText>
+            </w:r>
+            <w:r>
+              <w:rPr>
+                <w:noProof/>
+                <w:webHidden/>
+                <w:sz w:val="32"/>
+                <w:szCs w:val="32"/>
+              </w:rPr>
+            </w:r>
+            <w:r>
+              <w:rPr>
+                <w:noProof/>
+                <w:webHidden/>
+                <w:sz w:val="32"/>
+                <w:szCs w:val="32"/>
+              </w:rPr>
+              <w:fldChar w:fldCharType="separate"/>
+            </w:r>
+            <w:r>
+              <w:rPr>
+                <w:noProof/>
+                <w:webHidden/>
+                <w:sz w:val="32"/>
+                <w:szCs w:val="32"/>
+              </w:rPr>
+              <w:t>1</w:t>
+            </w:r>
+            <w:r>
+              <w:rPr>
+                <w:noProof/>
+                <w:webHidden/>
+                <w:sz w:val="32"/>
+                <w:szCs w:val="32"/>
+              </w:rPr>
+              <w:fldChar w:fldCharType="end"/>
+            </w:r>
+          </w:hyperlink>
+        </w:p>
+        <w:p>
+          <w:pPr>
+            <w:pStyle w:val="TOC2"/>
+            <w:tabs>
+              <w:tab w:val="left" w:pos="880"/>
+              <w:tab w:val="right" w:leader="dot" w:pos="9913"/>
+            </w:tabs>
+            <w:spacing w:line="360" w:lineRule="auto"/>
+            <w:rPr>
+              <w:rFonts w:asciiTheme="minorHAnsi" w:eastAsiaTheme="minorEastAsia" w:hAnsiTheme="minorHAnsi" w:cstheme="minorBidi"/>
+              <w:noProof/>
+              <w:sz w:val="32"/>
+              <w:szCs w:val="32"/>
+            </w:rPr>
+          </w:pPr>
+          <w:hyperlink w:anchor="_Toc325069039" w:history="1">
+            <w:r>
+              <w:rPr>
+                <w:rStyle w:val="Hyperlink"/>
+                <w:noProof/>
+                <w:sz w:val="32"/>
+                <w:szCs w:val="32"/>
+              </w:rPr>
+              <w:t>2.1</w:t>
+            </w:r>
+            <w:r>
+              <w:rPr>
+                <w:rFonts w:asciiTheme="minorHAnsi" w:eastAsiaTheme="minorEastAsia" w:hAnsiTheme="minorHAnsi" w:cstheme="minorBidi"/>
+                <w:noProof/>
+                <w:sz w:val="32"/>
+                <w:szCs w:val="32"/>
+              </w:rPr>
+              <w:tab/>
+            </w:r>
+            <w:r>
+              <w:rPr>
+                <w:rStyle w:val="Hyperlink"/>
+                <w:noProof/>
+                <w:sz w:val="32"/>
+                <w:szCs w:val="32"/>
+              </w:rPr>
+              <w:t>1141085 – Nguyễn Bá Ngọc</w:t>
+            </w:r>
+            <w:r>
+              <w:rPr>
+                <w:noProof/>
+                <w:webHidden/>
+                <w:sz w:val="32"/>
+                <w:szCs w:val="32"/>
+              </w:rPr>
+              <w:tab/>
+            </w:r>
+            <w:r>
+              <w:rPr>
+                <w:noProof/>
+                <w:webHidden/>
+                <w:sz w:val="32"/>
+                <w:szCs w:val="32"/>
+              </w:rPr>
+              <w:fldChar w:fldCharType="begin"/>
+            </w:r>
+            <w:r>
+              <w:rPr>
+                <w:noProof/>
+                <w:webHidden/>
+                <w:sz w:val="32"/>
+                <w:szCs w:val="32"/>
+              </w:rPr>
+              <w:instrText xml:space="preserve"> PAGEREF _Toc325069039 \h </w:instrText>
+            </w:r>
+            <w:r>
+              <w:rPr>
+                <w:noProof/>
+                <w:webHidden/>
+                <w:sz w:val="32"/>
+                <w:szCs w:val="32"/>
+              </w:rPr>
+            </w:r>
+            <w:r>
+              <w:rPr>
+                <w:noProof/>
+                <w:webHidden/>
+                <w:sz w:val="32"/>
+                <w:szCs w:val="32"/>
+              </w:rPr>
+              <w:fldChar w:fldCharType="separate"/>
+            </w:r>
+            <w:r>
+              <w:rPr>
+                <w:noProof/>
+                <w:webHidden/>
+                <w:sz w:val="32"/>
+                <w:szCs w:val="32"/>
+              </w:rPr>
+              <w:t>1</w:t>
+            </w:r>
+            <w:r>
+              <w:rPr>
+                <w:noProof/>
+                <w:webHidden/>
+                <w:sz w:val="32"/>
+                <w:szCs w:val="32"/>
+              </w:rPr>
+              <w:fldChar w:fldCharType="end"/>
+            </w:r>
+          </w:hyperlink>
+        </w:p>
+        <w:p>
+          <w:pPr>
+            <w:pStyle w:val="TOC3"/>
+            <w:tabs>
+              <w:tab w:val="left" w:pos="1320"/>
+              <w:tab w:val="right" w:leader="dot" w:pos="9913"/>
+            </w:tabs>
+            <w:spacing w:line="360" w:lineRule="auto"/>
+            <w:rPr>
+              <w:rFonts w:asciiTheme="minorHAnsi" w:eastAsiaTheme="minorEastAsia" w:hAnsiTheme="minorHAnsi" w:cstheme="minorBidi"/>
+              <w:noProof/>
+              <w:sz w:val="32"/>
+              <w:szCs w:val="32"/>
+            </w:rPr>
+          </w:pPr>
+          <w:hyperlink w:anchor="_Toc325069040" w:history="1">
+            <w:r>
+              <w:rPr>
+                <w:rStyle w:val="Hyperlink"/>
+                <w:noProof/>
+                <w:sz w:val="32"/>
+                <w:szCs w:val="32"/>
+              </w:rPr>
+              <w:t>2.1.1</w:t>
+            </w:r>
+            <w:r>
+              <w:rPr>
+                <w:rFonts w:asciiTheme="minorHAnsi" w:eastAsiaTheme="minorEastAsia" w:hAnsiTheme="minorHAnsi" w:cstheme="minorBidi"/>
+                <w:noProof/>
+                <w:sz w:val="32"/>
+                <w:szCs w:val="32"/>
+              </w:rPr>
+              <w:tab/>
+            </w:r>
+            <w:r>
+              <w:rPr>
+                <w:rStyle w:val="Hyperlink"/>
+                <w:noProof/>
+                <w:sz w:val="32"/>
+                <w:szCs w:val="32"/>
+              </w:rPr>
+              <w:t>Các trường hợp tranh chấp</w:t>
+            </w:r>
+            <w:r>
+              <w:rPr>
+                <w:noProof/>
+                <w:webHidden/>
+                <w:sz w:val="32"/>
+                <w:szCs w:val="32"/>
+              </w:rPr>
+              <w:tab/>
+            </w:r>
+            <w:r>
+              <w:rPr>
+                <w:noProof/>
+                <w:webHidden/>
+                <w:sz w:val="32"/>
+                <w:szCs w:val="32"/>
+              </w:rPr>
+              <w:fldChar w:fldCharType="begin"/>
+            </w:r>
+            <w:r>
+              <w:rPr>
+                <w:noProof/>
+                <w:webHidden/>
+                <w:sz w:val="32"/>
+                <w:szCs w:val="32"/>
+              </w:rPr>
+              <w:instrText xml:space="preserve"> PAGEREF _Toc325069040 \h </w:instrText>
+            </w:r>
+            <w:r>
+              <w:rPr>
+                <w:noProof/>
+                <w:webHidden/>
+                <w:sz w:val="32"/>
+                <w:szCs w:val="32"/>
+              </w:rPr>
+            </w:r>
+            <w:r>
+              <w:rPr>
+                <w:noProof/>
+                <w:webHidden/>
+                <w:sz w:val="32"/>
+                <w:szCs w:val="32"/>
+              </w:rPr>
+              <w:fldChar w:fldCharType="separate"/>
+            </w:r>
+            <w:r>
+              <w:rPr>
+                <w:noProof/>
+                <w:webHidden/>
+                <w:sz w:val="32"/>
+                <w:szCs w:val="32"/>
+              </w:rPr>
+              <w:t>1</w:t>
+            </w:r>
+            <w:r>
+              <w:rPr>
+                <w:noProof/>
+                <w:webHidden/>
+                <w:sz w:val="32"/>
+                <w:szCs w:val="32"/>
+              </w:rPr>
+              <w:fldChar w:fldCharType="end"/>
+            </w:r>
+          </w:hyperlink>
+        </w:p>
+        <w:p>
+          <w:pPr>
+            <w:pStyle w:val="TOC3"/>
+            <w:tabs>
+              <w:tab w:val="left" w:pos="1320"/>
+              <w:tab w:val="right" w:leader="dot" w:pos="9913"/>
+            </w:tabs>
+            <w:spacing w:line="360" w:lineRule="auto"/>
+            <w:rPr>
+              <w:rFonts w:asciiTheme="minorHAnsi" w:eastAsiaTheme="minorEastAsia" w:hAnsiTheme="minorHAnsi" w:cstheme="minorBidi"/>
+              <w:noProof/>
+              <w:sz w:val="32"/>
+              <w:szCs w:val="32"/>
+            </w:rPr>
+          </w:pPr>
+          <w:hyperlink w:anchor="_Toc325069041" w:history="1">
+            <w:r>
+              <w:rPr>
+                <w:rStyle w:val="Hyperlink"/>
+                <w:noProof/>
+                <w:sz w:val="32"/>
+                <w:szCs w:val="32"/>
+              </w:rPr>
+              <w:t>2.1.2</w:t>
+            </w:r>
+            <w:r>
+              <w:rPr>
+                <w:rFonts w:asciiTheme="minorHAnsi" w:eastAsiaTheme="minorEastAsia" w:hAnsiTheme="minorHAnsi" w:cstheme="minorBidi"/>
+                <w:noProof/>
+                <w:sz w:val="32"/>
+                <w:szCs w:val="32"/>
+              </w:rPr>
+              <w:tab/>
+            </w:r>
+            <w:r>
+              <w:rPr>
+                <w:rStyle w:val="Hyperlink"/>
+                <w:noProof/>
+                <w:sz w:val="32"/>
+                <w:szCs w:val="32"/>
+              </w:rPr>
+              <w:t>Xử lý các tranh chấp</w:t>
+            </w:r>
+            <w:r>
+              <w:rPr>
+                <w:noProof/>
+                <w:webHidden/>
+                <w:sz w:val="32"/>
+                <w:szCs w:val="32"/>
+              </w:rPr>
+              <w:tab/>
+            </w:r>
+            <w:r>
+              <w:rPr>
+                <w:noProof/>
+                <w:webHidden/>
+                <w:sz w:val="32"/>
+                <w:szCs w:val="32"/>
+              </w:rPr>
+              <w:fldChar w:fldCharType="begin"/>
+            </w:r>
+            <w:r>
+              <w:rPr>
+                <w:noProof/>
+                <w:webHidden/>
+                <w:sz w:val="32"/>
+                <w:szCs w:val="32"/>
+              </w:rPr>
+              <w:instrText xml:space="preserve"> PAGEREF _Toc325069041 \h </w:instrText>
+            </w:r>
+            <w:r>
+              <w:rPr>
+                <w:noProof/>
+                <w:webHidden/>
+                <w:sz w:val="32"/>
+                <w:szCs w:val="32"/>
+              </w:rPr>
+            </w:r>
+            <w:r>
+              <w:rPr>
+                <w:noProof/>
+                <w:webHidden/>
+                <w:sz w:val="32"/>
+                <w:szCs w:val="32"/>
+              </w:rPr>
+              <w:fldChar w:fldCharType="separate"/>
+            </w:r>
+            <w:r>
+              <w:rPr>
+                <w:noProof/>
+                <w:webHidden/>
+                <w:sz w:val="32"/>
+                <w:szCs w:val="32"/>
+              </w:rPr>
+              <w:t>2</w:t>
+            </w:r>
+            <w:r>
+              <w:rPr>
+                <w:noProof/>
+                <w:webHidden/>
+                <w:sz w:val="32"/>
+                <w:szCs w:val="32"/>
+              </w:rPr>
+              <w:fldChar w:fldCharType="end"/>
+            </w:r>
+          </w:hyperlink>
+        </w:p>
+        <w:p>
+          <w:pPr>
+            <w:pStyle w:val="TOC2"/>
+            <w:tabs>
+              <w:tab w:val="left" w:pos="880"/>
+              <w:tab w:val="right" w:leader="dot" w:pos="9913"/>
+            </w:tabs>
+            <w:spacing w:line="360" w:lineRule="auto"/>
+            <w:rPr>
+              <w:rFonts w:asciiTheme="minorHAnsi" w:eastAsiaTheme="minorEastAsia" w:hAnsiTheme="minorHAnsi" w:cstheme="minorBidi"/>
+              <w:noProof/>
+              <w:sz w:val="32"/>
+              <w:szCs w:val="32"/>
+            </w:rPr>
+          </w:pPr>
+          <w:hyperlink w:anchor="_Toc325069042" w:history="1">
+            <w:r>
+              <w:rPr>
+                <w:rStyle w:val="Hyperlink"/>
+                <w:noProof/>
+                <w:sz w:val="32"/>
+                <w:szCs w:val="32"/>
+              </w:rPr>
+              <w:t>2.2</w:t>
+            </w:r>
+            <w:r>
+              <w:rPr>
+                <w:rFonts w:asciiTheme="minorHAnsi" w:eastAsiaTheme="minorEastAsia" w:hAnsiTheme="minorHAnsi" w:cstheme="minorBidi"/>
+                <w:noProof/>
+                <w:sz w:val="32"/>
+                <w:szCs w:val="32"/>
+              </w:rPr>
+              <w:tab/>
+            </w:r>
+            <w:r>
+              <w:rPr>
+                <w:rStyle w:val="Hyperlink"/>
+                <w:noProof/>
+                <w:sz w:val="32"/>
+                <w:szCs w:val="32"/>
+              </w:rPr>
+              <w:t>1141187 – Nguyễn Minh Vũ</w:t>
+            </w:r>
+            <w:r>
+              <w:rPr>
+                <w:noProof/>
+                <w:webHidden/>
+                <w:sz w:val="32"/>
+                <w:szCs w:val="32"/>
+              </w:rPr>
+              <w:tab/>
+            </w:r>
+            <w:r>
+              <w:rPr>
+                <w:noProof/>
+                <w:webHidden/>
+                <w:sz w:val="32"/>
+                <w:szCs w:val="32"/>
+              </w:rPr>
+              <w:fldChar w:fldCharType="begin"/>
+            </w:r>
+            <w:r>
+              <w:rPr>
+                <w:noProof/>
+                <w:webHidden/>
+                <w:sz w:val="32"/>
+                <w:szCs w:val="32"/>
+              </w:rPr>
+              <w:instrText xml:space="preserve"> PAGEREF _Toc325069042 \h </w:instrText>
+            </w:r>
+            <w:r>
+              <w:rPr>
+                <w:noProof/>
+                <w:webHidden/>
+                <w:sz w:val="32"/>
+                <w:szCs w:val="32"/>
+              </w:rPr>
+            </w:r>
+            <w:r>
+              <w:rPr>
+                <w:noProof/>
+                <w:webHidden/>
+                <w:sz w:val="32"/>
+                <w:szCs w:val="32"/>
+              </w:rPr>
+              <w:fldChar w:fldCharType="separate"/>
+            </w:r>
+            <w:r>
+              <w:rPr>
+                <w:noProof/>
+                <w:webHidden/>
+                <w:sz w:val="32"/>
+                <w:szCs w:val="32"/>
+              </w:rPr>
+              <w:t>2</w:t>
+            </w:r>
+            <w:r>
+              <w:rPr>
+                <w:noProof/>
+                <w:webHidden/>
+                <w:sz w:val="32"/>
+                <w:szCs w:val="32"/>
+              </w:rPr>
+              <w:fldChar w:fldCharType="end"/>
+            </w:r>
+          </w:hyperlink>
+        </w:p>
+        <w:p>
+          <w:pPr>
+            <w:pStyle w:val="TOC3"/>
+            <w:tabs>
+              <w:tab w:val="left" w:pos="1320"/>
+              <w:tab w:val="right" w:leader="dot" w:pos="9913"/>
+            </w:tabs>
+            <w:spacing w:line="360" w:lineRule="auto"/>
+            <w:rPr>
+              <w:rFonts w:asciiTheme="minorHAnsi" w:eastAsiaTheme="minorEastAsia" w:hAnsiTheme="minorHAnsi" w:cstheme="minorBidi"/>
+              <w:noProof/>
+              <w:sz w:val="32"/>
+              <w:szCs w:val="32"/>
+            </w:rPr>
+          </w:pPr>
+          <w:hyperlink w:anchor="_Toc325069043" w:history="1">
+            <w:r>
+              <w:rPr>
+                <w:rStyle w:val="Hyperlink"/>
+                <w:noProof/>
+                <w:sz w:val="32"/>
+                <w:szCs w:val="32"/>
+              </w:rPr>
+              <w:t>2.2.1</w:t>
+            </w:r>
+            <w:r>
+              <w:rPr>
+                <w:rFonts w:asciiTheme="minorHAnsi" w:eastAsiaTheme="minorEastAsia" w:hAnsiTheme="minorHAnsi" w:cstheme="minorBidi"/>
+                <w:noProof/>
+                <w:sz w:val="32"/>
+                <w:szCs w:val="32"/>
+              </w:rPr>
+              <w:tab/>
+            </w:r>
+            <w:r>
+              <w:rPr>
+                <w:rStyle w:val="Hyperlink"/>
+                <w:noProof/>
+                <w:sz w:val="32"/>
+                <w:szCs w:val="32"/>
+              </w:rPr>
+              <w:t>Các trường hợp tranh chấp</w:t>
+            </w:r>
+            <w:r>
+              <w:rPr>
+                <w:noProof/>
+                <w:webHidden/>
+                <w:sz w:val="32"/>
+                <w:szCs w:val="32"/>
+              </w:rPr>
+              <w:tab/>
+            </w:r>
+            <w:r>
+              <w:rPr>
+                <w:noProof/>
+                <w:webHidden/>
+                <w:sz w:val="32"/>
+                <w:szCs w:val="32"/>
+              </w:rPr>
+              <w:fldChar w:fldCharType="begin"/>
+            </w:r>
+            <w:r>
+              <w:rPr>
+                <w:noProof/>
+                <w:webHidden/>
+                <w:sz w:val="32"/>
+                <w:szCs w:val="32"/>
+              </w:rPr>
+              <w:instrText xml:space="preserve"> PAGEREF _Toc325069043 \h </w:instrText>
+            </w:r>
+            <w:r>
+              <w:rPr>
+                <w:noProof/>
+                <w:webHidden/>
+                <w:sz w:val="32"/>
+                <w:szCs w:val="32"/>
+              </w:rPr>
+            </w:r>
+            <w:r>
+              <w:rPr>
+                <w:noProof/>
+                <w:webHidden/>
+                <w:sz w:val="32"/>
+                <w:szCs w:val="32"/>
+              </w:rPr>
+              <w:fldChar w:fldCharType="separate"/>
+            </w:r>
+            <w:r>
+              <w:rPr>
+                <w:noProof/>
+                <w:webHidden/>
+                <w:sz w:val="32"/>
+                <w:szCs w:val="32"/>
+              </w:rPr>
+              <w:t>2</w:t>
+            </w:r>
+            <w:r>
+              <w:rPr>
+                <w:noProof/>
+                <w:webHidden/>
+                <w:sz w:val="32"/>
+                <w:szCs w:val="32"/>
+              </w:rPr>
+              <w:fldChar w:fldCharType="end"/>
+            </w:r>
+          </w:hyperlink>
+        </w:p>
+        <w:p>
+          <w:pPr>
+            <w:pStyle w:val="TOC3"/>
+            <w:tabs>
+              <w:tab w:val="left" w:pos="1320"/>
+              <w:tab w:val="right" w:leader="dot" w:pos="9913"/>
+            </w:tabs>
+            <w:spacing w:line="360" w:lineRule="auto"/>
+            <w:rPr>
+              <w:rFonts w:asciiTheme="minorHAnsi" w:eastAsiaTheme="minorEastAsia" w:hAnsiTheme="minorHAnsi" w:cstheme="minorBidi"/>
+              <w:noProof/>
+              <w:sz w:val="32"/>
+              <w:szCs w:val="32"/>
+            </w:rPr>
+          </w:pPr>
+          <w:hyperlink w:anchor="_Toc325069044" w:history="1">
+            <w:r>
+              <w:rPr>
+                <w:rStyle w:val="Hyperlink"/>
+                <w:noProof/>
+                <w:sz w:val="32"/>
+                <w:szCs w:val="32"/>
+              </w:rPr>
+              <w:t>2.2.2</w:t>
+            </w:r>
+            <w:r>
+              <w:rPr>
+                <w:rFonts w:asciiTheme="minorHAnsi" w:eastAsiaTheme="minorEastAsia" w:hAnsiTheme="minorHAnsi" w:cstheme="minorBidi"/>
+                <w:noProof/>
+                <w:sz w:val="32"/>
+                <w:szCs w:val="32"/>
+              </w:rPr>
+              <w:tab/>
+            </w:r>
+            <w:r>
+              <w:rPr>
+                <w:rStyle w:val="Hyperlink"/>
+                <w:noProof/>
+                <w:sz w:val="32"/>
+                <w:szCs w:val="32"/>
+              </w:rPr>
+              <w:t>Xử lý các tranh chấp</w:t>
+            </w:r>
+            <w:r>
+              <w:rPr>
+                <w:noProof/>
+                <w:webHidden/>
+                <w:sz w:val="32"/>
+                <w:szCs w:val="32"/>
+              </w:rPr>
+              <w:tab/>
+            </w:r>
+            <w:r>
+              <w:rPr>
+                <w:noProof/>
+                <w:webHidden/>
+                <w:sz w:val="32"/>
+                <w:szCs w:val="32"/>
+              </w:rPr>
+              <w:fldChar w:fldCharType="begin"/>
+            </w:r>
+            <w:r>
+              <w:rPr>
+                <w:noProof/>
+                <w:webHidden/>
+                <w:sz w:val="32"/>
+                <w:szCs w:val="32"/>
+              </w:rPr>
+              <w:instrText xml:space="preserve"> PAGEREF _Toc325069044 \h </w:instrText>
+            </w:r>
+            <w:r>
+              <w:rPr>
+                <w:noProof/>
+                <w:webHidden/>
+                <w:sz w:val="32"/>
+                <w:szCs w:val="32"/>
+              </w:rPr>
+            </w:r>
+            <w:r>
+              <w:rPr>
+                <w:noProof/>
+                <w:webHidden/>
+                <w:sz w:val="32"/>
+                <w:szCs w:val="32"/>
+              </w:rPr>
+              <w:fldChar w:fldCharType="separate"/>
+            </w:r>
+            <w:r>
+              <w:rPr>
+                <w:noProof/>
+                <w:webHidden/>
+                <w:sz w:val="32"/>
+                <w:szCs w:val="32"/>
+              </w:rPr>
+              <w:t>3</w:t>
+            </w:r>
+            <w:r>
+              <w:rPr>
+                <w:noProof/>
+                <w:webHidden/>
+                <w:sz w:val="32"/>
+                <w:szCs w:val="32"/>
+              </w:rPr>
+              <w:fldChar w:fldCharType="end"/>
+            </w:r>
+          </w:hyperlink>
+        </w:p>
+        <w:p>
+          <w:pPr>
+            <w:pStyle w:val="TOC2"/>
+            <w:tabs>
+              <w:tab w:val="left" w:pos="880"/>
+              <w:tab w:val="right" w:leader="dot" w:pos="9913"/>
+            </w:tabs>
+            <w:spacing w:line="360" w:lineRule="auto"/>
+            <w:rPr>
+              <w:rFonts w:asciiTheme="minorHAnsi" w:eastAsiaTheme="minorEastAsia" w:hAnsiTheme="minorHAnsi" w:cstheme="minorBidi"/>
+              <w:noProof/>
+              <w:sz w:val="32"/>
+              <w:szCs w:val="32"/>
+            </w:rPr>
+          </w:pPr>
+          <w:hyperlink w:anchor="_Toc325069045" w:history="1">
+            <w:r>
+              <w:rPr>
+                <w:rStyle w:val="Hyperlink"/>
+                <w:noProof/>
+                <w:sz w:val="32"/>
+                <w:szCs w:val="32"/>
+              </w:rPr>
+              <w:t>2.3</w:t>
+            </w:r>
+            <w:r>
+              <w:rPr>
+                <w:rFonts w:asciiTheme="minorHAnsi" w:eastAsiaTheme="minorEastAsia" w:hAnsiTheme="minorHAnsi" w:cstheme="minorBidi"/>
+                <w:noProof/>
+                <w:sz w:val="32"/>
+                <w:szCs w:val="32"/>
+              </w:rPr>
+              <w:tab/>
+            </w:r>
+            <w:r>
+              <w:rPr>
+                <w:rStyle w:val="Hyperlink"/>
+                <w:noProof/>
+                <w:sz w:val="32"/>
+                <w:szCs w:val="32"/>
+              </w:rPr>
+              <w:t>1141083 – Nguyễn Minh Nghĩa</w:t>
+            </w:r>
+            <w:r>
+              <w:rPr>
+                <w:noProof/>
+                <w:webHidden/>
+                <w:sz w:val="32"/>
+                <w:szCs w:val="32"/>
+              </w:rPr>
+              <w:tab/>
+            </w:r>
+            <w:r>
+              <w:rPr>
+                <w:noProof/>
+                <w:webHidden/>
+                <w:sz w:val="32"/>
+                <w:szCs w:val="32"/>
+              </w:rPr>
+              <w:fldChar w:fldCharType="begin"/>
+            </w:r>
+            <w:r>
+              <w:rPr>
+                <w:noProof/>
+                <w:webHidden/>
+                <w:sz w:val="32"/>
+                <w:szCs w:val="32"/>
+              </w:rPr>
+              <w:instrText xml:space="preserve"> PAGEREF _Toc325069045 \h </w:instrText>
+            </w:r>
+            <w:r>
+              <w:rPr>
+                <w:noProof/>
+                <w:webHidden/>
+                <w:sz w:val="32"/>
+                <w:szCs w:val="32"/>
+              </w:rPr>
+            </w:r>
+            <w:r>
+              <w:rPr>
+                <w:noProof/>
+                <w:webHidden/>
+                <w:sz w:val="32"/>
+                <w:szCs w:val="32"/>
+              </w:rPr>
+              <w:fldChar w:fldCharType="separate"/>
+            </w:r>
+            <w:r>
+              <w:rPr>
+                <w:noProof/>
+                <w:webHidden/>
+                <w:sz w:val="32"/>
+                <w:szCs w:val="32"/>
+              </w:rPr>
+              <w:t>3</w:t>
+            </w:r>
+            <w:r>
+              <w:rPr>
+                <w:noProof/>
+                <w:webHidden/>
+                <w:sz w:val="32"/>
+                <w:szCs w:val="32"/>
+              </w:rPr>
+              <w:fldChar w:fldCharType="end"/>
+            </w:r>
+          </w:hyperlink>
+        </w:p>
+        <w:p>
+          <w:pPr>
+            <w:pStyle w:val="TOC3"/>
+            <w:tabs>
+              <w:tab w:val="left" w:pos="1320"/>
+              <w:tab w:val="right" w:leader="dot" w:pos="9913"/>
+            </w:tabs>
+            <w:spacing w:line="360" w:lineRule="auto"/>
+            <w:rPr>
+              <w:rFonts w:asciiTheme="minorHAnsi" w:eastAsiaTheme="minorEastAsia" w:hAnsiTheme="minorHAnsi" w:cstheme="minorBidi"/>
+              <w:noProof/>
+              <w:sz w:val="32"/>
+              <w:szCs w:val="32"/>
+            </w:rPr>
+          </w:pPr>
+          <w:hyperlink w:anchor="_Toc325069046" w:history="1">
+            <w:r>
+              <w:rPr>
+                <w:rStyle w:val="Hyperlink"/>
+                <w:noProof/>
+                <w:sz w:val="32"/>
+                <w:szCs w:val="32"/>
+              </w:rPr>
+              <w:t>2.3.1</w:t>
+            </w:r>
+            <w:r>
+              <w:rPr>
+                <w:rFonts w:asciiTheme="minorHAnsi" w:eastAsiaTheme="minorEastAsia" w:hAnsiTheme="minorHAnsi" w:cstheme="minorBidi"/>
+                <w:noProof/>
+                <w:sz w:val="32"/>
+                <w:szCs w:val="32"/>
+              </w:rPr>
+              <w:tab/>
+            </w:r>
+            <w:r>
+              <w:rPr>
+                <w:rStyle w:val="Hyperlink"/>
+                <w:noProof/>
+                <w:sz w:val="32"/>
+                <w:szCs w:val="32"/>
+              </w:rPr>
+              <w:t>Các trường hợp tranh chấp</w:t>
+            </w:r>
+            <w:r>
+              <w:rPr>
+                <w:noProof/>
+                <w:webHidden/>
+                <w:sz w:val="32"/>
+                <w:szCs w:val="32"/>
+              </w:rPr>
+              <w:tab/>
+            </w:r>
+            <w:r>
+              <w:rPr>
+                <w:noProof/>
+                <w:webHidden/>
+                <w:sz w:val="32"/>
+                <w:szCs w:val="32"/>
+              </w:rPr>
+              <w:fldChar w:fldCharType="begin"/>
+            </w:r>
+            <w:r>
+              <w:rPr>
+                <w:noProof/>
+                <w:webHidden/>
+                <w:sz w:val="32"/>
+                <w:szCs w:val="32"/>
+              </w:rPr>
+              <w:instrText xml:space="preserve"> PAGEREF _Toc325069046 \h </w:instrText>
+            </w:r>
+            <w:r>
+              <w:rPr>
+                <w:noProof/>
+                <w:webHidden/>
+                <w:sz w:val="32"/>
+                <w:szCs w:val="32"/>
+              </w:rPr>
+            </w:r>
+            <w:r>
+              <w:rPr>
+                <w:noProof/>
+                <w:webHidden/>
+                <w:sz w:val="32"/>
+                <w:szCs w:val="32"/>
+              </w:rPr>
+              <w:fldChar w:fldCharType="separate"/>
+            </w:r>
+            <w:r>
+              <w:rPr>
+                <w:noProof/>
+                <w:webHidden/>
+                <w:sz w:val="32"/>
+                <w:szCs w:val="32"/>
+              </w:rPr>
+              <w:t>3</w:t>
+            </w:r>
+            <w:r>
+              <w:rPr>
+                <w:noProof/>
+                <w:webHidden/>
+                <w:sz w:val="32"/>
+                <w:szCs w:val="32"/>
+              </w:rPr>
+              <w:fldChar w:fldCharType="end"/>
+            </w:r>
+          </w:hyperlink>
+        </w:p>
+        <w:p>
+          <w:pPr>
+            <w:pStyle w:val="TOC3"/>
+            <w:tabs>
+              <w:tab w:val="left" w:pos="1320"/>
+              <w:tab w:val="right" w:leader="dot" w:pos="9913"/>
+            </w:tabs>
+            <w:spacing w:line="360" w:lineRule="auto"/>
+            <w:rPr>
+              <w:rFonts w:asciiTheme="minorHAnsi" w:eastAsiaTheme="minorEastAsia" w:hAnsiTheme="minorHAnsi" w:cstheme="minorBidi"/>
+              <w:noProof/>
+              <w:sz w:val="32"/>
+              <w:szCs w:val="32"/>
+            </w:rPr>
+          </w:pPr>
+          <w:hyperlink w:anchor="_Toc325069047" w:history="1">
+            <w:r>
+              <w:rPr>
+                <w:rStyle w:val="Hyperlink"/>
+                <w:noProof/>
+                <w:sz w:val="32"/>
+                <w:szCs w:val="32"/>
+              </w:rPr>
+              <w:t>2.3.2</w:t>
+            </w:r>
+            <w:r>
+              <w:rPr>
+                <w:rFonts w:asciiTheme="minorHAnsi" w:eastAsiaTheme="minorEastAsia" w:hAnsiTheme="minorHAnsi" w:cstheme="minorBidi"/>
+                <w:noProof/>
+                <w:sz w:val="32"/>
+                <w:szCs w:val="32"/>
+              </w:rPr>
+              <w:tab/>
+            </w:r>
+            <w:r>
+              <w:rPr>
+                <w:rStyle w:val="Hyperlink"/>
+                <w:noProof/>
+                <w:sz w:val="32"/>
+                <w:szCs w:val="32"/>
+              </w:rPr>
+              <w:t>Xử lý các tranh chấp</w:t>
+            </w:r>
+            <w:r>
+              <w:rPr>
+                <w:noProof/>
+                <w:webHidden/>
+                <w:sz w:val="32"/>
+                <w:szCs w:val="32"/>
+              </w:rPr>
+              <w:tab/>
+            </w:r>
+            <w:r>
+              <w:rPr>
+                <w:noProof/>
+                <w:webHidden/>
+                <w:sz w:val="32"/>
+                <w:szCs w:val="32"/>
+              </w:rPr>
+              <w:fldChar w:fldCharType="begin"/>
+            </w:r>
+            <w:r>
+              <w:rPr>
+                <w:noProof/>
+                <w:webHidden/>
+                <w:sz w:val="32"/>
+                <w:szCs w:val="32"/>
+              </w:rPr>
+              <w:instrText xml:space="preserve"> PAGEREF _Toc325069047 \h </w:instrText>
+            </w:r>
+            <w:r>
+              <w:rPr>
+                <w:noProof/>
+                <w:webHidden/>
+                <w:sz w:val="32"/>
+                <w:szCs w:val="32"/>
+              </w:rPr>
+            </w:r>
+            <w:r>
+              <w:rPr>
+                <w:noProof/>
+                <w:webHidden/>
+                <w:sz w:val="32"/>
+                <w:szCs w:val="32"/>
+              </w:rPr>
+              <w:fldChar w:fldCharType="separate"/>
+            </w:r>
+            <w:r>
+              <w:rPr>
+                <w:noProof/>
+                <w:webHidden/>
+                <w:sz w:val="32"/>
+                <w:szCs w:val="32"/>
+              </w:rPr>
+              <w:t>3</w:t>
+            </w:r>
+            <w:r>
+              <w:rPr>
+                <w:noProof/>
+                <w:webHidden/>
+                <w:sz w:val="32"/>
+                <w:szCs w:val="32"/>
+              </w:rPr>
+              <w:fldChar w:fldCharType="end"/>
+            </w:r>
+          </w:hyperlink>
+        </w:p>
+        <w:p>
+          <w:pPr>
+            <w:pStyle w:val="TOC2"/>
+            <w:tabs>
+              <w:tab w:val="left" w:pos="880"/>
+              <w:tab w:val="right" w:leader="dot" w:pos="9913"/>
+            </w:tabs>
+            <w:spacing w:line="360" w:lineRule="auto"/>
+            <w:rPr>
+              <w:rFonts w:asciiTheme="minorHAnsi" w:eastAsiaTheme="minorEastAsia" w:hAnsiTheme="minorHAnsi" w:cstheme="minorBidi"/>
+              <w:noProof/>
+              <w:sz w:val="32"/>
+              <w:szCs w:val="32"/>
+            </w:rPr>
+          </w:pPr>
+          <w:hyperlink w:anchor="_Toc325069048" w:history="1">
+            <w:r>
+              <w:rPr>
+                <w:rStyle w:val="Hyperlink"/>
+                <w:noProof/>
+                <w:sz w:val="32"/>
+                <w:szCs w:val="32"/>
+              </w:rPr>
+              <w:t>2.4</w:t>
+            </w:r>
+            <w:r>
+              <w:rPr>
+                <w:rFonts w:asciiTheme="minorHAnsi" w:eastAsiaTheme="minorEastAsia" w:hAnsiTheme="minorHAnsi" w:cstheme="minorBidi"/>
+                <w:noProof/>
+                <w:sz w:val="32"/>
+                <w:szCs w:val="32"/>
+              </w:rPr>
+              <w:tab/>
+            </w:r>
+            <w:r>
+              <w:rPr>
+                <w:rStyle w:val="Hyperlink"/>
+                <w:noProof/>
+                <w:sz w:val="32"/>
+                <w:szCs w:val="32"/>
+              </w:rPr>
+              <w:t>1141129 – Bùi Trung Tân</w:t>
+            </w:r>
+            <w:r>
+              <w:rPr>
+                <w:noProof/>
+                <w:webHidden/>
+                <w:sz w:val="32"/>
+                <w:szCs w:val="32"/>
+              </w:rPr>
+              <w:tab/>
+            </w:r>
+            <w:r>
+              <w:rPr>
+                <w:noProof/>
+                <w:webHidden/>
+                <w:sz w:val="32"/>
+                <w:szCs w:val="32"/>
+              </w:rPr>
+              <w:fldChar w:fldCharType="begin"/>
+            </w:r>
+            <w:r>
+              <w:rPr>
+                <w:noProof/>
+                <w:webHidden/>
+                <w:sz w:val="32"/>
+                <w:szCs w:val="32"/>
+              </w:rPr>
+              <w:instrText xml:space="preserve"> PAGEREF _Toc325069048 \h </w:instrText>
+            </w:r>
+            <w:r>
+              <w:rPr>
+                <w:noProof/>
+                <w:webHidden/>
+                <w:sz w:val="32"/>
+                <w:szCs w:val="32"/>
+              </w:rPr>
+            </w:r>
+            <w:r>
+              <w:rPr>
+                <w:noProof/>
+                <w:webHidden/>
+                <w:sz w:val="32"/>
+                <w:szCs w:val="32"/>
+              </w:rPr>
+              <w:fldChar w:fldCharType="separate"/>
+            </w:r>
+            <w:r>
+              <w:rPr>
+                <w:noProof/>
+                <w:webHidden/>
+                <w:sz w:val="32"/>
+                <w:szCs w:val="32"/>
+              </w:rPr>
+              <w:t>4</w:t>
+            </w:r>
+            <w:r>
+              <w:rPr>
+                <w:noProof/>
+                <w:webHidden/>
+                <w:sz w:val="32"/>
+                <w:szCs w:val="32"/>
+              </w:rPr>
+              <w:fldChar w:fldCharType="end"/>
+            </w:r>
+          </w:hyperlink>
+        </w:p>
+        <w:p>
+          <w:pPr>
+            <w:pStyle w:val="TOC3"/>
+            <w:tabs>
+              <w:tab w:val="left" w:pos="1320"/>
+              <w:tab w:val="right" w:leader="dot" w:pos="9913"/>
+            </w:tabs>
+            <w:spacing w:line="360" w:lineRule="auto"/>
+            <w:rPr>
+              <w:rFonts w:asciiTheme="minorHAnsi" w:eastAsiaTheme="minorEastAsia" w:hAnsiTheme="minorHAnsi" w:cstheme="minorBidi"/>
+              <w:noProof/>
+              <w:sz w:val="32"/>
+              <w:szCs w:val="32"/>
+            </w:rPr>
+          </w:pPr>
+          <w:hyperlink w:anchor="_Toc325069049" w:history="1">
+            <w:r>
+              <w:rPr>
+                <w:rStyle w:val="Hyperlink"/>
+                <w:noProof/>
+                <w:sz w:val="32"/>
+                <w:szCs w:val="32"/>
+              </w:rPr>
+              <w:t>2.4.1</w:t>
+            </w:r>
+            <w:r>
+              <w:rPr>
+                <w:rFonts w:asciiTheme="minorHAnsi" w:eastAsiaTheme="minorEastAsia" w:hAnsiTheme="minorHAnsi" w:cstheme="minorBidi"/>
+                <w:noProof/>
+                <w:sz w:val="32"/>
+                <w:szCs w:val="32"/>
+              </w:rPr>
+              <w:tab/>
+            </w:r>
+            <w:r>
+              <w:rPr>
+                <w:rStyle w:val="Hyperlink"/>
+                <w:noProof/>
+                <w:sz w:val="32"/>
+                <w:szCs w:val="32"/>
+              </w:rPr>
+              <w:t>Các trường hợp tranh chấp</w:t>
+            </w:r>
+            <w:r>
+              <w:rPr>
+                <w:noProof/>
+                <w:webHidden/>
+                <w:sz w:val="32"/>
+                <w:szCs w:val="32"/>
+              </w:rPr>
+              <w:tab/>
+            </w:r>
+            <w:r>
+              <w:rPr>
+                <w:noProof/>
+                <w:webHidden/>
+                <w:sz w:val="32"/>
+                <w:szCs w:val="32"/>
+              </w:rPr>
+              <w:fldChar w:fldCharType="begin"/>
+            </w:r>
+            <w:r>
+              <w:rPr>
+                <w:noProof/>
+                <w:webHidden/>
+                <w:sz w:val="32"/>
+                <w:szCs w:val="32"/>
+              </w:rPr>
+              <w:instrText xml:space="preserve"> PAGEREF _Toc325069049 \h </w:instrText>
+            </w:r>
+            <w:r>
+              <w:rPr>
+                <w:noProof/>
+                <w:webHidden/>
+                <w:sz w:val="32"/>
+                <w:szCs w:val="32"/>
+              </w:rPr>
+            </w:r>
+            <w:r>
+              <w:rPr>
+                <w:noProof/>
+                <w:webHidden/>
+                <w:sz w:val="32"/>
+                <w:szCs w:val="32"/>
+              </w:rPr>
+              <w:fldChar w:fldCharType="separate"/>
+            </w:r>
+            <w:r>
+              <w:rPr>
+                <w:noProof/>
+                <w:webHidden/>
+                <w:sz w:val="32"/>
+                <w:szCs w:val="32"/>
+              </w:rPr>
+              <w:t>4</w:t>
+            </w:r>
+            <w:r>
+              <w:rPr>
+                <w:noProof/>
+                <w:webHidden/>
+                <w:sz w:val="32"/>
+                <w:szCs w:val="32"/>
+              </w:rPr>
+              <w:fldChar w:fldCharType="end"/>
+            </w:r>
+          </w:hyperlink>
+        </w:p>
+        <w:p>
+          <w:pPr>
+            <w:pStyle w:val="TOC3"/>
+            <w:tabs>
+              <w:tab w:val="left" w:pos="1320"/>
+              <w:tab w:val="right" w:leader="dot" w:pos="9913"/>
+            </w:tabs>
+            <w:spacing w:line="360" w:lineRule="auto"/>
+            <w:rPr>
+              <w:rFonts w:asciiTheme="minorHAnsi" w:eastAsiaTheme="minorEastAsia" w:hAnsiTheme="minorHAnsi" w:cstheme="minorBidi"/>
+              <w:noProof/>
+              <w:sz w:val="32"/>
+              <w:szCs w:val="32"/>
+            </w:rPr>
+          </w:pPr>
+          <w:hyperlink w:anchor="_Toc325069050" w:history="1">
+            <w:r>
+              <w:rPr>
+                <w:rStyle w:val="Hyperlink"/>
+                <w:noProof/>
+                <w:sz w:val="32"/>
+                <w:szCs w:val="32"/>
+              </w:rPr>
+              <w:t>2.4.2</w:t>
+            </w:r>
+            <w:r>
+              <w:rPr>
+                <w:rFonts w:asciiTheme="minorHAnsi" w:eastAsiaTheme="minorEastAsia" w:hAnsiTheme="minorHAnsi" w:cstheme="minorBidi"/>
+                <w:noProof/>
+                <w:sz w:val="32"/>
+                <w:szCs w:val="32"/>
+              </w:rPr>
+              <w:tab/>
+            </w:r>
+            <w:r>
+              <w:rPr>
+                <w:rStyle w:val="Hyperlink"/>
+                <w:noProof/>
+                <w:sz w:val="32"/>
+                <w:szCs w:val="32"/>
+              </w:rPr>
+              <w:t>Xử lý các tranh chấp</w:t>
+            </w:r>
+            <w:r>
+              <w:rPr>
+                <w:noProof/>
+                <w:webHidden/>
+                <w:sz w:val="32"/>
+                <w:szCs w:val="32"/>
+              </w:rPr>
+              <w:tab/>
+            </w:r>
+            <w:r>
+              <w:rPr>
+                <w:noProof/>
+                <w:webHidden/>
+                <w:sz w:val="32"/>
+                <w:szCs w:val="32"/>
+              </w:rPr>
+              <w:fldChar w:fldCharType="begin"/>
+            </w:r>
+            <w:r>
+              <w:rPr>
+                <w:noProof/>
+                <w:webHidden/>
+                <w:sz w:val="32"/>
+                <w:szCs w:val="32"/>
+              </w:rPr>
+              <w:instrText xml:space="preserve"> PAGEREF _Toc325069050 \h </w:instrText>
+            </w:r>
+            <w:r>
+              <w:rPr>
+                <w:noProof/>
+                <w:webHidden/>
+                <w:sz w:val="32"/>
+                <w:szCs w:val="32"/>
+              </w:rPr>
+            </w:r>
+            <w:r>
+              <w:rPr>
+                <w:noProof/>
+                <w:webHidden/>
+                <w:sz w:val="32"/>
+                <w:szCs w:val="32"/>
+              </w:rPr>
+              <w:fldChar w:fldCharType="separate"/>
+            </w:r>
+            <w:r>
+              <w:rPr>
+                <w:noProof/>
+                <w:webHidden/>
+                <w:sz w:val="32"/>
+                <w:szCs w:val="32"/>
+              </w:rPr>
+              <w:t>4</w:t>
+            </w:r>
+            <w:r>
+              <w:rPr>
+                <w:noProof/>
+                <w:webHidden/>
+                <w:sz w:val="32"/>
+                <w:szCs w:val="32"/>
+              </w:rPr>
+              <w:fldChar w:fldCharType="end"/>
+            </w:r>
+          </w:hyperlink>
+        </w:p>
+        <w:p>
+          <w:r>
+            <w:rPr>
+              <w:b/>
+              <w:bCs/>
+              <w:noProof/>
+            </w:rPr>
+            <w:fldChar w:fldCharType="end"/>
+          </w:r>
+        </w:p>
+      </w:sdtContent>
+    </w:sdt>
+    <w:p>
+      <w:pPr>
+        <w:pStyle w:val="TOCHeading"/>
+      </w:pPr>
     </w:p>
     <w:p>
       <w:pPr>
         <w:pStyle w:val="TOCHeading"/>
+      </w:pPr>
+    </w:p>
+    <w:p>
+      <w:pPr>
+        <w:rPr>
+          <w:lang w:eastAsia="ja-JP"/>
+        </w:rPr>
         <w:sectPr>
           <w:pgSz w:w="12240" w:h="15840"/>
           <w:pgMar w:top="1135" w:right="1041" w:bottom="851" w:left="1276" w:header="720" w:footer="720" w:gutter="0"/>
@@ -939,6 +2612,8 @@
           <w:color w:val="E36C0A" w:themeColor="accent6" w:themeShade="BF"/>
         </w:rPr>
       </w:pPr>
+      <w:bookmarkStart w:id="3" w:name="_Toc325068781"/>
+      <w:bookmarkStart w:id="4" w:name="_Toc325069036"/>
       <w:r>
         <w:rPr>
           <w:i w:val="0"/>
@@ -947,6 +2622,8 @@
         <w:lastRenderedPageBreak/>
         <w:t>Thông tin nhóm</w:t>
       </w:r>
+      <w:bookmarkEnd w:id="3"/>
+      <w:bookmarkEnd w:id="4"/>
     </w:p>
     <w:p>
       <w:pPr>
@@ -957,9 +2634,13 @@
         </w:numPr>
         <w:ind w:left="1134" w:hanging="567"/>
       </w:pPr>
+      <w:bookmarkStart w:id="5" w:name="_Toc325068782"/>
+      <w:bookmarkStart w:id="6" w:name="_Toc325069037"/>
       <w:r>
         <w:t>Thông tin thành viên:</w:t>
       </w:r>
+      <w:bookmarkEnd w:id="5"/>
+      <w:bookmarkEnd w:id="6"/>
     </w:p>
     <w:p/>
     <w:tbl>
@@ -1543,6 +3224,8 @@
           <w:color w:val="E36C0A" w:themeColor="accent6" w:themeShade="BF"/>
         </w:rPr>
       </w:pPr>
+      <w:bookmarkStart w:id="7" w:name="_Toc325068783"/>
+      <w:bookmarkStart w:id="8" w:name="_Toc325069038"/>
       <w:r>
         <w:rPr>
           <w:i w:val="0"/>
@@ -1550,6 +3233,8 @@
         </w:rPr>
         <w:t>Các tranh chấp đồng thời đã phát hiện</w:t>
       </w:r>
+      <w:bookmarkEnd w:id="7"/>
+      <w:bookmarkEnd w:id="8"/>
     </w:p>
     <w:p>
       <w:pPr>
@@ -1560,9 +3245,13 @@
         </w:numPr>
         <w:ind w:left="1134" w:hanging="567"/>
       </w:pPr>
+      <w:bookmarkStart w:id="9" w:name="_Toc325068784"/>
+      <w:bookmarkStart w:id="10" w:name="_Toc325069039"/>
       <w:r>
         <w:t>1141085 – Nguyễn Bá Ngọc</w:t>
       </w:r>
+      <w:bookmarkEnd w:id="9"/>
+      <w:bookmarkEnd w:id="10"/>
     </w:p>
     <w:p>
       <w:pPr>
@@ -1578,6 +3267,8 @@
           <w:szCs w:val="28"/>
         </w:rPr>
       </w:pPr>
+      <w:bookmarkStart w:id="11" w:name="_Toc325068785"/>
+      <w:bookmarkStart w:id="12" w:name="_Toc325069040"/>
       <w:r>
         <w:rPr>
           <w:color w:val="0070C0"/>
@@ -1586,6 +3277,8 @@
         </w:rPr>
         <w:t>Các trường hợp tranh chấp</w:t>
       </w:r>
+      <w:bookmarkEnd w:id="11"/>
+      <w:bookmarkEnd w:id="12"/>
     </w:p>
     <w:p>
       <w:pPr>
@@ -1688,6 +3381,8 @@
           <w:szCs w:val="28"/>
         </w:rPr>
       </w:pPr>
+      <w:bookmarkStart w:id="13" w:name="_Toc325068786"/>
+      <w:bookmarkStart w:id="14" w:name="_Toc325069041"/>
       <w:r>
         <w:rPr>
           <w:color w:val="0070C0"/>
@@ -1697,6 +3392,8 @@
         <w:lastRenderedPageBreak/>
         <w:t>Xử lý các tranh chấp</w:t>
       </w:r>
+      <w:bookmarkEnd w:id="13"/>
+      <w:bookmarkEnd w:id="14"/>
     </w:p>
     <w:p>
       <w:pPr>
@@ -1795,15 +3492,13 @@
         </w:numPr>
         <w:ind w:left="1134" w:hanging="567"/>
       </w:pPr>
+      <w:bookmarkStart w:id="15" w:name="_Toc325068787"/>
+      <w:bookmarkStart w:id="16" w:name="_Toc325069042"/>
       <w:r>
-        <w:t>1141187</w:t>
+        <w:t>1141187 – Nguyễn Minh Vũ</w:t>
       </w:r>
-      <w:r>
-        <w:t xml:space="preserve"> – Nguyễn </w:t>
-      </w:r>
-      <w:r>
-        <w:t>Minh Vũ</w:t>
-      </w:r>
+      <w:bookmarkEnd w:id="15"/>
+      <w:bookmarkEnd w:id="16"/>
     </w:p>
     <w:p>
       <w:pPr>
@@ -1819,6 +3514,8 @@
           <w:szCs w:val="28"/>
         </w:rPr>
       </w:pPr>
+      <w:bookmarkStart w:id="17" w:name="_Toc325068788"/>
+      <w:bookmarkStart w:id="18" w:name="_Toc325069043"/>
       <w:r>
         <w:rPr>
           <w:color w:val="0070C0"/>
@@ -1827,6 +3524,8 @@
         </w:rPr>
         <w:t>Các trường hợp tranh chấp</w:t>
       </w:r>
+      <w:bookmarkEnd w:id="17"/>
+      <w:bookmarkEnd w:id="18"/>
     </w:p>
     <w:p>
       <w:pPr>
@@ -1929,6 +3628,8 @@
           <w:szCs w:val="28"/>
         </w:rPr>
       </w:pPr>
+      <w:bookmarkStart w:id="19" w:name="_Toc325068789"/>
+      <w:bookmarkStart w:id="20" w:name="_Toc325069044"/>
       <w:r>
         <w:rPr>
           <w:color w:val="0070C0"/>
@@ -1938,6 +3639,8 @@
         <w:lastRenderedPageBreak/>
         <w:t>Xử lý các tranh chấp</w:t>
       </w:r>
+      <w:bookmarkEnd w:id="19"/>
+      <w:bookmarkEnd w:id="20"/>
     </w:p>
     <w:p>
       <w:pPr>
@@ -2035,6 +3738,8 @@
         </w:numPr>
         <w:ind w:left="1134" w:hanging="567"/>
       </w:pPr>
+      <w:bookmarkStart w:id="21" w:name="_Toc325068790"/>
+      <w:bookmarkStart w:id="22" w:name="_Toc325069045"/>
       <w:r>
         <w:t>1141</w:t>
       </w:r>
@@ -2047,6 +3752,8 @@
       <w:r>
         <w:t>inh Nghĩa</w:t>
       </w:r>
+      <w:bookmarkEnd w:id="21"/>
+      <w:bookmarkEnd w:id="22"/>
     </w:p>
     <w:p>
       <w:pPr>
@@ -2062,6 +3769,8 @@
           <w:szCs w:val="28"/>
         </w:rPr>
       </w:pPr>
+      <w:bookmarkStart w:id="23" w:name="_Toc325068791"/>
+      <w:bookmarkStart w:id="24" w:name="_Toc325069046"/>
       <w:r>
         <w:rPr>
           <w:color w:val="0070C0"/>
@@ -2070,6 +3779,8 @@
         </w:rPr>
         <w:t>Các trường hợp tranh chấp</w:t>
       </w:r>
+      <w:bookmarkEnd w:id="23"/>
+      <w:bookmarkEnd w:id="24"/>
     </w:p>
     <w:p>
       <w:pPr>
@@ -2172,6 +3883,8 @@
           <w:szCs w:val="28"/>
         </w:rPr>
       </w:pPr>
+      <w:bookmarkStart w:id="25" w:name="_Toc325068792"/>
+      <w:bookmarkStart w:id="26" w:name="_Toc325069047"/>
       <w:r>
         <w:rPr>
           <w:color w:val="0070C0"/>
@@ -2180,6 +3893,8 @@
         </w:rPr>
         <w:t>Xử lý các tranh chấp</w:t>
       </w:r>
+      <w:bookmarkEnd w:id="25"/>
+      <w:bookmarkEnd w:id="26"/>
     </w:p>
     <w:p>
       <w:pPr>
@@ -2277,18 +3992,13 @@
         </w:numPr>
         <w:ind w:left="1134" w:hanging="567"/>
       </w:pPr>
+      <w:bookmarkStart w:id="27" w:name="_Toc325068793"/>
+      <w:bookmarkStart w:id="28" w:name="_Toc325069048"/>
       <w:r>
-        <w:t>11411</w:t>
+        <w:t>1141129 – Bùi Trung Tân</w:t>
       </w:r>
-      <w:r>
-        <w:t>29</w:t>
-      </w:r>
-      <w:r>
-        <w:t xml:space="preserve"> – </w:t>
-      </w:r>
-      <w:r>
-        <w:t>Bùi Trung Tân</w:t>
-      </w:r>
+      <w:bookmarkEnd w:id="27"/>
+      <w:bookmarkEnd w:id="28"/>
     </w:p>
     <w:p>
       <w:pPr>
@@ -2304,6 +4014,8 @@
           <w:szCs w:val="28"/>
         </w:rPr>
       </w:pPr>
+      <w:bookmarkStart w:id="29" w:name="_Toc325068794"/>
+      <w:bookmarkStart w:id="30" w:name="_Toc325069049"/>
       <w:r>
         <w:rPr>
           <w:color w:val="0070C0"/>
@@ -2312,6 +4024,8 @@
         </w:rPr>
         <w:t>Các trường hợp tranh chấp</w:t>
       </w:r>
+      <w:bookmarkEnd w:id="29"/>
+      <w:bookmarkEnd w:id="30"/>
     </w:p>
     <w:p>
       <w:pPr>
@@ -2414,6 +4128,8 @@
           <w:szCs w:val="28"/>
         </w:rPr>
       </w:pPr>
+      <w:bookmarkStart w:id="31" w:name="_Toc325068795"/>
+      <w:bookmarkStart w:id="32" w:name="_Toc325069050"/>
       <w:r>
         <w:rPr>
           <w:color w:val="0070C0"/>
@@ -2422,6 +4138,8 @@
         </w:rPr>
         <w:t>Xử lý các tranh chấp</w:t>
       </w:r>
+      <w:bookmarkEnd w:id="31"/>
+      <w:bookmarkEnd w:id="32"/>
     </w:p>
     <w:p>
       <w:pPr>
@@ -2623,8 +4341,6 @@
           <w:szCs w:val="26"/>
         </w:rPr>
       </w:pPr>
-      <w:bookmarkStart w:id="0" w:name="_GoBack"/>
-      <w:bookmarkEnd w:id="0"/>
     </w:p>
     <w:p>
       <w:pPr>
@@ -4811,9 +6527,9 @@
     <w:lsdException w:name="heading 7" w:uiPriority="9" w:qFormat="1"/>
     <w:lsdException w:name="heading 8" w:uiPriority="9" w:qFormat="1"/>
     <w:lsdException w:name="heading 9" w:uiPriority="9" w:qFormat="1"/>
-    <w:lsdException w:name="toc 1" w:uiPriority="39"/>
-    <w:lsdException w:name="toc 2" w:uiPriority="39"/>
-    <w:lsdException w:name="toc 3" w:uiPriority="39"/>
+    <w:lsdException w:name="toc 1" w:uiPriority="39" w:qFormat="1"/>
+    <w:lsdException w:name="toc 2" w:uiPriority="39" w:qFormat="1"/>
+    <w:lsdException w:name="toc 3" w:uiPriority="39" w:qFormat="1"/>
     <w:lsdException w:name="toc 4" w:uiPriority="39"/>
     <w:lsdException w:name="toc 5" w:uiPriority="39"/>
     <w:lsdException w:name="toc 6" w:uiPriority="39"/>
@@ -5464,6 +7180,7 @@
     <w:autoRedefine/>
     <w:uiPriority w:val="39"/>
     <w:unhideWhenUsed/>
+    <w:qFormat/>
     <w:rsid w:val="009B4D4D"/>
     <w:pPr>
       <w:spacing w:after="100"/>
@@ -5476,6 +7193,7 @@
     <w:autoRedefine/>
     <w:uiPriority w:val="39"/>
     <w:unhideWhenUsed/>
+    <w:qFormat/>
     <w:rsid w:val="009B4D4D"/>
     <w:pPr>
       <w:spacing w:after="100"/>
@@ -5489,6 +7207,7 @@
     <w:autoRedefine/>
     <w:uiPriority w:val="39"/>
     <w:unhideWhenUsed/>
+    <w:qFormat/>
     <w:rsid w:val="009B4D4D"/>
     <w:pPr>
       <w:spacing w:after="100"/>
@@ -5596,9 +7315,9 @@
     <w:lsdException w:name="heading 7" w:uiPriority="9" w:qFormat="1"/>
     <w:lsdException w:name="heading 8" w:uiPriority="9" w:qFormat="1"/>
     <w:lsdException w:name="heading 9" w:uiPriority="9" w:qFormat="1"/>
-    <w:lsdException w:name="toc 1" w:uiPriority="39"/>
-    <w:lsdException w:name="toc 2" w:uiPriority="39"/>
-    <w:lsdException w:name="toc 3" w:uiPriority="39"/>
+    <w:lsdException w:name="toc 1" w:uiPriority="39" w:qFormat="1"/>
+    <w:lsdException w:name="toc 2" w:uiPriority="39" w:qFormat="1"/>
+    <w:lsdException w:name="toc 3" w:uiPriority="39" w:qFormat="1"/>
     <w:lsdException w:name="toc 4" w:uiPriority="39"/>
     <w:lsdException w:name="toc 5" w:uiPriority="39"/>
     <w:lsdException w:name="toc 6" w:uiPriority="39"/>
@@ -6249,6 +7968,7 @@
     <w:autoRedefine/>
     <w:uiPriority w:val="39"/>
     <w:unhideWhenUsed/>
+    <w:qFormat/>
     <w:rsid w:val="009B4D4D"/>
     <w:pPr>
       <w:spacing w:after="100"/>
@@ -6261,6 +7981,7 @@
     <w:autoRedefine/>
     <w:uiPriority w:val="39"/>
     <w:unhideWhenUsed/>
+    <w:qFormat/>
     <w:rsid w:val="009B4D4D"/>
     <w:pPr>
       <w:spacing w:after="100"/>
@@ -6274,6 +7995,7 @@
     <w:autoRedefine/>
     <w:uiPriority w:val="39"/>
     <w:unhideWhenUsed/>
+    <w:qFormat/>
     <w:rsid w:val="009B4D4D"/>
     <w:pPr>
       <w:spacing w:after="100"/>
@@ -6351,6 +8073,535 @@
     <w:rsid w:val="009B4D4D"/>
   </w:style>
 </w:styles>
+</file>
+
+<file path=word/glossary/document.xml><?xml version="1.0" encoding="utf-8"?>
+<w:glossaryDocument xmlns:wpc="http://schemas.microsoft.com/office/word/2010/wordprocessingCanvas" xmlns:mc="http://schemas.openxmlformats.org/markup-compatibility/2006" xmlns:o="urn:schemas-microsoft-com:office:office" xmlns:r="http://schemas.openxmlformats.org/officeDocument/2006/relationships" xmlns:m="http://schemas.openxmlformats.org/officeDocument/2006/math" xmlns:v="urn:schemas-microsoft-com:vml" xmlns:wp14="http://schemas.microsoft.com/office/word/2010/wordprocessingDrawing" xmlns:wp="http://schemas.openxmlformats.org/drawingml/2006/wordprocessingDrawing" xmlns:w10="urn:schemas-microsoft-com:office:word" xmlns:w="http://schemas.openxmlformats.org/wordprocessingml/2006/main" xmlns:w14="http://schemas.microsoft.com/office/word/2010/wordml" xmlns:wpg="http://schemas.microsoft.com/office/word/2010/wordprocessingGroup" xmlns:wpi="http://schemas.microsoft.com/office/word/2010/wordprocessingInk" xmlns:wne="http://schemas.microsoft.com/office/word/2006/wordml" xmlns:wps="http://schemas.microsoft.com/office/word/2010/wordprocessingShape" mc:Ignorable="w14 wp14"/>
+</file>
+
+<file path=word/glossary/fontTable.xml><?xml version="1.0" encoding="utf-8"?>
+<w:fonts xmlns:mc="http://schemas.openxmlformats.org/markup-compatibility/2006" xmlns:r="http://schemas.openxmlformats.org/officeDocument/2006/relationships" xmlns:w="http://schemas.openxmlformats.org/wordprocessingml/2006/main" xmlns:w14="http://schemas.microsoft.com/office/word/2010/wordml" mc:Ignorable="w14">
+  <w:font w:name="Times New Roman">
+    <w:panose1 w:val="02020603050405020304"/>
+    <w:charset w:val="A3"/>
+    <w:family w:val="roman"/>
+    <w:pitch w:val="variable"/>
+    <w:sig w:usb0="E0002AFF" w:usb1="C0007841" w:usb2="00000009" w:usb3="00000000" w:csb0="000001FF" w:csb1="00000000"/>
+  </w:font>
+  <w:font w:name="Calibri">
+    <w:panose1 w:val="020F0502020204030204"/>
+    <w:charset w:val="A3"/>
+    <w:family w:val="swiss"/>
+    <w:pitch w:val="variable"/>
+    <w:sig w:usb0="E10002FF" w:usb1="4000ACFF" w:usb2="00000009" w:usb3="00000000" w:csb0="0000019F" w:csb1="00000000"/>
+  </w:font>
+  <w:font w:name="Courier New">
+    <w:panose1 w:val="02070309020205020404"/>
+    <w:charset w:val="A3"/>
+    <w:family w:val="modern"/>
+    <w:pitch w:val="fixed"/>
+    <w:sig w:usb0="E0002AFF" w:usb1="C0007843" w:usb2="00000009" w:usb3="00000000" w:csb0="000001FF" w:csb1="00000000"/>
+  </w:font>
+  <w:font w:name="Wingdings">
+    <w:panose1 w:val="05000000000000000000"/>
+    <w:charset w:val="02"/>
+    <w:family w:val="auto"/>
+    <w:pitch w:val="variable"/>
+    <w:sig w:usb0="00000000" w:usb1="10000000" w:usb2="00000000" w:usb3="00000000" w:csb0="80000000" w:csb1="00000000"/>
+  </w:font>
+  <w:font w:name="Symbol">
+    <w:panose1 w:val="05050102010706020507"/>
+    <w:charset w:val="02"/>
+    <w:family w:val="roman"/>
+    <w:pitch w:val="variable"/>
+    <w:sig w:usb0="00000000" w:usb1="10000000" w:usb2="00000000" w:usb3="00000000" w:csb0="80000000" w:csb1="00000000"/>
+  </w:font>
+  <w:font w:name="Cambria">
+    <w:panose1 w:val="02040503050406030204"/>
+    <w:charset w:val="A3"/>
+    <w:family w:val="roman"/>
+    <w:pitch w:val="variable"/>
+    <w:sig w:usb0="E00002FF" w:usb1="4000045F" w:usb2="00000000" w:usb3="00000000" w:csb0="0000019F" w:csb1="00000000"/>
+  </w:font>
+  <w:font w:name="Tahoma">
+    <w:panose1 w:val="020B0604030504040204"/>
+    <w:charset w:val="A3"/>
+    <w:family w:val="swiss"/>
+    <w:pitch w:val="variable"/>
+    <w:sig w:usb0="E1002EFF" w:usb1="C000605B" w:usb2="00000029" w:usb3="00000000" w:csb0="000101FF" w:csb1="00000000"/>
+  </w:font>
+  <w:font w:name="UVN Dung Dan">
+    <w:altName w:val="Mistral"/>
+    <w:charset w:val="00"/>
+    <w:family w:val="script"/>
+    <w:pitch w:val="variable"/>
+    <w:sig w:usb0="00000087" w:usb1="00000000" w:usb2="00000000" w:usb3="00000000" w:csb0="0000001B" w:csb1="00000000"/>
+  </w:font>
+  <w:font w:name="Chaparral Pro">
+    <w:altName w:val="Times New Roman"/>
+    <w:panose1 w:val="00000000000000000000"/>
+    <w:charset w:val="00"/>
+    <w:family w:val="roman"/>
+    <w:notTrueType/>
+    <w:pitch w:val="variable"/>
+    <w:sig w:usb0="800000AF" w:usb1="5000205B" w:usb2="00000000" w:usb3="00000000" w:csb0="0000009B" w:csb1="00000000"/>
+  </w:font>
+  <w:font w:name="UVN Lac Long Quan">
+    <w:altName w:val="Candara"/>
+    <w:charset w:val="00"/>
+    <w:family w:val="swiss"/>
+    <w:pitch w:val="variable"/>
+    <w:sig w:usb0="00000087" w:usb1="00000000" w:usb2="00000000" w:usb3="00000000" w:csb0="0000001B" w:csb1="00000000"/>
+  </w:font>
+</w:fonts>
+</file>
+
+<file path=word/glossary/settings.xml><?xml version="1.0" encoding="utf-8"?>
+<w:settings xmlns:mc="http://schemas.openxmlformats.org/markup-compatibility/2006" xmlns:o="urn:schemas-microsoft-com:office:office" xmlns:r="http://schemas.openxmlformats.org/officeDocument/2006/relationships" xmlns:m="http://schemas.openxmlformats.org/officeDocument/2006/math" xmlns:v="urn:schemas-microsoft-com:vml" xmlns:w10="urn:schemas-microsoft-com:office:word" xmlns:w="http://schemas.openxmlformats.org/wordprocessingml/2006/main" xmlns:w14="http://schemas.microsoft.com/office/word/2010/wordml" xmlns:sl="http://schemas.openxmlformats.org/schemaLibrary/2006/main" mc:Ignorable="w14">
+  <w:view w:val="normal"/>
+  <w:defaultTabStop w:val="720"/>
+  <w:characterSpacingControl w:val="doNotCompress"/>
+  <w:compat>
+    <w:useFELayout/>
+    <w:compatSetting w:name="compatibilityMode" w:uri="http://schemas.microsoft.com/office/word" w:val="14"/>
+    <w:compatSetting w:name="overrideTableStyleFontSizeAndJustification" w:uri="http://schemas.microsoft.com/office/word" w:val="1"/>
+    <w:compatSetting w:name="enableOpenTypeFeatures" w:uri="http://schemas.microsoft.com/office/word" w:val="1"/>
+    <w:compatSetting w:name="doNotFlipMirrorIndents" w:uri="http://schemas.microsoft.com/office/word" w:val="1"/>
+  </w:compat>
+  <w:rsids>
+    <w:rsidRoot w:val="001529DA"/>
+    <w:rsid w:val="001529DA"/>
+    <w:rsid w:val="00F93FC9"/>
+  </w:rsids>
+  <m:mathPr>
+    <m:mathFont m:val="Cambria Math"/>
+    <m:brkBin m:val="before"/>
+    <m:brkBinSub m:val="--"/>
+    <m:smallFrac m:val="0"/>
+    <m:dispDef/>
+    <m:lMargin m:val="0"/>
+    <m:rMargin m:val="0"/>
+    <m:defJc m:val="centerGroup"/>
+    <m:wrapIndent m:val="1440"/>
+    <m:intLim m:val="subSup"/>
+    <m:naryLim m:val="undOvr"/>
+  </m:mathPr>
+  <w:themeFontLang w:val="en-US"/>
+  <w:clrSchemeMapping w:bg1="light1" w:t1="dark1" w:bg2="light2" w:t2="dark2" w:accent1="accent1" w:accent2="accent2" w:accent3="accent3" w:accent4="accent4" w:accent5="accent5" w:accent6="accent6" w:hyperlink="hyperlink" w:followedHyperlink="followedHyperlink"/>
+  <w:decimalSymbol w:val="."/>
+  <w:listSeparator w:val=","/>
+</w:settings>
+</file>
+
+<file path=word/glossary/styles.xml><?xml version="1.0" encoding="utf-8"?>
+<w:styles xmlns:mc="http://schemas.openxmlformats.org/markup-compatibility/2006" xmlns:r="http://schemas.openxmlformats.org/officeDocument/2006/relationships" xmlns:w="http://schemas.openxmlformats.org/wordprocessingml/2006/main" xmlns:w14="http://schemas.microsoft.com/office/word/2010/wordml" mc:Ignorable="w14">
+  <w:docDefaults>
+    <w:rPrDefault>
+      <w:rPr>
+        <w:rFonts w:asciiTheme="minorHAnsi" w:eastAsiaTheme="minorEastAsia" w:hAnsiTheme="minorHAnsi" w:cstheme="minorBidi"/>
+        <w:sz w:val="22"/>
+        <w:szCs w:val="22"/>
+        <w:lang w:val="en-US" w:eastAsia="en-US" w:bidi="ar-SA"/>
+      </w:rPr>
+    </w:rPrDefault>
+    <w:pPrDefault>
+      <w:pPr>
+        <w:spacing w:after="200" w:line="276" w:lineRule="auto"/>
+      </w:pPr>
+    </w:pPrDefault>
+  </w:docDefaults>
+  <w:latentStyles w:defLockedState="0" w:defUIPriority="99" w:defSemiHidden="1" w:defUnhideWhenUsed="1" w:defQFormat="0" w:count="267">
+    <w:lsdException w:name="Normal" w:semiHidden="0" w:uiPriority="0" w:unhideWhenUsed="0" w:qFormat="1"/>
+    <w:lsdException w:name="heading 1" w:semiHidden="0" w:uiPriority="9" w:unhideWhenUsed="0" w:qFormat="1"/>
+    <w:lsdException w:name="heading 2" w:uiPriority="9" w:qFormat="1"/>
+    <w:lsdException w:name="heading 3" w:uiPriority="9" w:qFormat="1"/>
+    <w:lsdException w:name="heading 4" w:uiPriority="9" w:qFormat="1"/>
+    <w:lsdException w:name="heading 5" w:uiPriority="9" w:qFormat="1"/>
+    <w:lsdException w:name="heading 6" w:uiPriority="9" w:qFormat="1"/>
+    <w:lsdException w:name="heading 7" w:uiPriority="9" w:qFormat="1"/>
+    <w:lsdException w:name="heading 8" w:uiPriority="9" w:qFormat="1"/>
+    <w:lsdException w:name="heading 9" w:uiPriority="9" w:qFormat="1"/>
+    <w:lsdException w:name="toc 1" w:uiPriority="39"/>
+    <w:lsdException w:name="toc 2" w:uiPriority="39"/>
+    <w:lsdException w:name="toc 3" w:uiPriority="39"/>
+    <w:lsdException w:name="toc 4" w:uiPriority="39"/>
+    <w:lsdException w:name="toc 5" w:uiPriority="39"/>
+    <w:lsdException w:name="toc 6" w:uiPriority="39"/>
+    <w:lsdException w:name="toc 7" w:uiPriority="39"/>
+    <w:lsdException w:name="toc 8" w:uiPriority="39"/>
+    <w:lsdException w:name="toc 9" w:uiPriority="39"/>
+    <w:lsdException w:name="caption" w:uiPriority="35" w:qFormat="1"/>
+    <w:lsdException w:name="Title" w:semiHidden="0" w:uiPriority="10" w:unhideWhenUsed="0" w:qFormat="1"/>
+    <w:lsdException w:name="Default Paragraph Font" w:uiPriority="1"/>
+    <w:lsdException w:name="Subtitle" w:semiHidden="0" w:uiPriority="11" w:unhideWhenUsed="0" w:qFormat="1"/>
+    <w:lsdException w:name="Strong" w:semiHidden="0" w:uiPriority="22" w:unhideWhenUsed="0" w:qFormat="1"/>
+    <w:lsdException w:name="Emphasis" w:semiHidden="0" w:uiPriority="20" w:unhideWhenUsed="0" w:qFormat="1"/>
+    <w:lsdException w:name="Table Grid" w:semiHidden="0" w:uiPriority="59" w:unhideWhenUsed="0"/>
+    <w:lsdException w:name="Placeholder Text" w:unhideWhenUsed="0"/>
+    <w:lsdException w:name="No Spacing" w:semiHidden="0" w:uiPriority="1" w:unhideWhenUsed="0" w:qFormat="1"/>
+    <w:lsdException w:name="Light Shading" w:semiHidden="0" w:uiPriority="60" w:unhideWhenUsed="0"/>
+    <w:lsdException w:name="Light List" w:semiHidden="0" w:uiPriority="61" w:unhideWhenUsed="0"/>
+    <w:lsdException w:name="Light Grid" w:semiHidden="0" w:uiPriority="62" w:unhideWhenUsed="0"/>
+    <w:lsdException w:name="Medium Shading 1" w:semiHidden="0" w:uiPriority="63" w:unhideWhenUsed="0"/>
+    <w:lsdException w:name="Medium Shading 2" w:semiHidden="0" w:uiPriority="64" w:unhideWhenUsed="0"/>
+    <w:lsdException w:name="Medium List 1" w:semiHidden="0" w:uiPriority="65" w:unhideWhenUsed="0"/>
+    <w:lsdException w:name="Medium List 2" w:semiHidden="0" w:uiPriority="66" w:unhideWhenUsed="0"/>
+    <w:lsdException w:name="Medium Grid 1" w:semiHidden="0" w:uiPriority="67" w:unhideWhenUsed="0"/>
+    <w:lsdException w:name="Medium Grid 2" w:semiHidden="0" w:uiPriority="68" w:unhideWhenUsed="0"/>
+    <w:lsdException w:name="Medium Grid 3" w:semiHidden="0" w:uiPriority="69" w:unhideWhenUsed="0"/>
+    <w:lsdException w:name="Dark List" w:semiHidden="0" w:uiPriority="70" w:unhideWhenUsed="0"/>
+    <w:lsdException w:name="Colorful Shading" w:semiHidden="0" w:uiPriority="71" w:unhideWhenUsed="0"/>
+    <w:lsdException w:name="Colorful List" w:semiHidden="0" w:uiPriority="72" w:unhideWhenUsed="0"/>
+    <w:lsdException w:name="Colorful Grid" w:semiHidden="0" w:uiPriority="73" w:unhideWhenUsed="0"/>
+    <w:lsdException w:name="Light Shading Accent 1" w:semiHidden="0" w:uiPriority="60" w:unhideWhenUsed="0"/>
+    <w:lsdException w:name="Light List Accent 1" w:semiHidden="0" w:uiPriority="61" w:unhideWhenUsed="0"/>
+    <w:lsdException w:name="Light Grid Accent 1" w:semiHidden="0" w:uiPriority="62" w:unhideWhenUsed="0"/>
+    <w:lsdException w:name="Medium Shading 1 Accent 1" w:semiHidden="0" w:uiPriority="63" w:unhideWhenUsed="0"/>
+    <w:lsdException w:name="Medium Shading 2 Accent 1" w:semiHidden="0" w:uiPriority="64" w:unhideWhenUsed="0"/>
+    <w:lsdException w:name="Medium List 1 Accent 1" w:semiHidden="0" w:uiPriority="65" w:unhideWhenUsed="0"/>
+    <w:lsdException w:name="Revision" w:unhideWhenUsed="0"/>
+    <w:lsdException w:name="List Paragraph" w:semiHidden="0" w:uiPriority="34" w:unhideWhenUsed="0" w:qFormat="1"/>
+    <w:lsdException w:name="Quote" w:semiHidden="0" w:uiPriority="29" w:unhideWhenUsed="0" w:qFormat="1"/>
+    <w:lsdException w:name="Intense Quote" w:semiHidden="0" w:uiPriority="30" w:unhideWhenUsed="0" w:qFormat="1"/>
+    <w:lsdException w:name="Medium List 2 Accent 1" w:semiHidden="0" w:uiPriority="66" w:unhideWhenUsed="0"/>
+    <w:lsdException w:name="Medium Grid 1 Accent 1" w:semiHidden="0" w:uiPriority="67" w:unhideWhenUsed="0"/>
+    <w:lsdException w:name="Medium Grid 2 Accent 1" w:semiHidden="0" w:uiPriority="68" w:unhideWhenUsed="0"/>
+    <w:lsdException w:name="Medium Grid 3 Accent 1" w:semiHidden="0" w:uiPriority="69" w:unhideWhenUsed="0"/>
+    <w:lsdException w:name="Dark List Accent 1" w:semiHidden="0" w:uiPriority="70" w:unhideWhenUsed="0"/>
+    <w:lsdException w:name="Colorful Shading Accent 1" w:semiHidden="0" w:uiPriority="71" w:unhideWhenUsed="0"/>
+    <w:lsdException w:name="Colorful List Accent 1" w:semiHidden="0" w:uiPriority="72" w:unhideWhenUsed="0"/>
+    <w:lsdException w:name="Colorful Grid Accent 1" w:semiHidden="0" w:uiPriority="73" w:unhideWhenUsed="0"/>
+    <w:lsdException w:name="Light Shading Accent 2" w:semiHidden="0" w:uiPriority="60" w:unhideWhenUsed="0"/>
+    <w:lsdException w:name="Light List Accent 2" w:semiHidden="0" w:uiPriority="61" w:unhideWhenUsed="0"/>
+    <w:lsdException w:name="Light Grid Accent 2" w:semiHidden="0" w:uiPriority="62" w:unhideWhenUsed="0"/>
+    <w:lsdException w:name="Medium Shading 1 Accent 2" w:semiHidden="0" w:uiPriority="63" w:unhideWhenUsed="0"/>
+    <w:lsdException w:name="Medium Shading 2 Accent 2" w:semiHidden="0" w:uiPriority="64" w:unhideWhenUsed="0"/>
+    <w:lsdException w:name="Medium List 1 Accent 2" w:semiHidden="0" w:uiPriority="65" w:unhideWhenUsed="0"/>
+    <w:lsdException w:name="Medium List 2 Accent 2" w:semiHidden="0" w:uiPriority="66" w:unhideWhenUsed="0"/>
+    <w:lsdException w:name="Medium Grid 1 Accent 2" w:semiHidden="0" w:uiPriority="67" w:unhideWhenUsed="0"/>
+    <w:lsdException w:name="Medium Grid 2 Accent 2" w:semiHidden="0" w:uiPriority="68" w:unhideWhenUsed="0"/>
+    <w:lsdException w:name="Medium Grid 3 Accent 2" w:semiHidden="0" w:uiPriority="69" w:unhideWhenUsed="0"/>
+    <w:lsdException w:name="Dark List Accent 2" w:semiHidden="0" w:uiPriority="70" w:unhideWhenUsed="0"/>
+    <w:lsdException w:name="Colorful Shading Accent 2" w:semiHidden="0" w:uiPriority="71" w:unhideWhenUsed="0"/>
+    <w:lsdException w:name="Colorful List Accent 2" w:semiHidden="0" w:uiPriority="72" w:unhideWhenUsed="0"/>
+    <w:lsdException w:name="Colorful Grid Accent 2" w:semiHidden="0" w:uiPriority="73" w:unhideWhenUsed="0"/>
+    <w:lsdException w:name="Light Shading Accent 3" w:semiHidden="0" w:uiPriority="60" w:unhideWhenUsed="0"/>
+    <w:lsdException w:name="Light List Accent 3" w:semiHidden="0" w:uiPriority="61" w:unhideWhenUsed="0"/>
+    <w:lsdException w:name="Light Grid Accent 3" w:semiHidden="0" w:uiPriority="62" w:unhideWhenUsed="0"/>
+    <w:lsdException w:name="Medium Shading 1 Accent 3" w:semiHidden="0" w:uiPriority="63" w:unhideWhenUsed="0"/>
+    <w:lsdException w:name="Medium Shading 2 Accent 3" w:semiHidden="0" w:uiPriority="64" w:unhideWhenUsed="0"/>
+    <w:lsdException w:name="Medium List 1 Accent 3" w:semiHidden="0" w:uiPriority="65" w:unhideWhenUsed="0"/>
+    <w:lsdException w:name="Medium List 2 Accent 3" w:semiHidden="0" w:uiPriority="66" w:unhideWhenUsed="0"/>
+    <w:lsdException w:name="Medium Grid 1 Accent 3" w:semiHidden="0" w:uiPriority="67" w:unhideWhenUsed="0"/>
+    <w:lsdException w:name="Medium Grid 2 Accent 3" w:semiHidden="0" w:uiPriority="68" w:unhideWhenUsed="0"/>
+    <w:lsdException w:name="Medium Grid 3 Accent 3" w:semiHidden="0" w:uiPriority="69" w:unhideWhenUsed="0"/>
+    <w:lsdException w:name="Dark List Accent 3" w:semiHidden="0" w:uiPriority="70" w:unhideWhenUsed="0"/>
+    <w:lsdException w:name="Colorful Shading Accent 3" w:semiHidden="0" w:uiPriority="71" w:unhideWhenUsed="0"/>
+    <w:lsdException w:name="Colorful List Accent 3" w:semiHidden="0" w:uiPriority="72" w:unhideWhenUsed="0"/>
+    <w:lsdException w:name="Colorful Grid Accent 3" w:semiHidden="0" w:uiPriority="73" w:unhideWhenUsed="0"/>
+    <w:lsdException w:name="Light Shading Accent 4" w:semiHidden="0" w:uiPriority="60" w:unhideWhenUsed="0"/>
+    <w:lsdException w:name="Light List Accent 4" w:semiHidden="0" w:uiPriority="61" w:unhideWhenUsed="0"/>
+    <w:lsdException w:name="Light Grid Accent 4" w:semiHidden="0" w:uiPriority="62" w:unhideWhenUsed="0"/>
+    <w:lsdException w:name="Medium Shading 1 Accent 4" w:semiHidden="0" w:uiPriority="63" w:unhideWhenUsed="0"/>
+    <w:lsdException w:name="Medium Shading 2 Accent 4" w:semiHidden="0" w:uiPriority="64" w:unhideWhenUsed="0"/>
+    <w:lsdException w:name="Medium List 1 Accent 4" w:semiHidden="0" w:uiPriority="65" w:unhideWhenUsed="0"/>
+    <w:lsdException w:name="Medium List 2 Accent 4" w:semiHidden="0" w:uiPriority="66" w:unhideWhenUsed="0"/>
+    <w:lsdException w:name="Medium Grid 1 Accent 4" w:semiHidden="0" w:uiPriority="67" w:unhideWhenUsed="0"/>
+    <w:lsdException w:name="Medium Grid 2 Accent 4" w:semiHidden="0" w:uiPriority="68" w:unhideWhenUsed="0"/>
+    <w:lsdException w:name="Medium Grid 3 Accent 4" w:semiHidden="0" w:uiPriority="69" w:unhideWhenUsed="0"/>
+    <w:lsdException w:name="Dark List Accent 4" w:semiHidden="0" w:uiPriority="70" w:unhideWhenUsed="0"/>
+    <w:lsdException w:name="Colorful Shading Accent 4" w:semiHidden="0" w:uiPriority="71" w:unhideWhenUsed="0"/>
+    <w:lsdException w:name="Colorful List Accent 4" w:semiHidden="0" w:uiPriority="72" w:unhideWhenUsed="0"/>
+    <w:lsdException w:name="Colorful Grid Accent 4" w:semiHidden="0" w:uiPriority="73" w:unhideWhenUsed="0"/>
+    <w:lsdException w:name="Light Shading Accent 5" w:semiHidden="0" w:uiPriority="60" w:unhideWhenUsed="0"/>
+    <w:lsdException w:name="Light List Accent 5" w:semiHidden="0" w:uiPriority="61" w:unhideWhenUsed="0"/>
+    <w:lsdException w:name="Light Grid Accent 5" w:semiHidden="0" w:uiPriority="62" w:unhideWhenUsed="0"/>
+    <w:lsdException w:name="Medium Shading 1 Accent 5" w:semiHidden="0" w:uiPriority="63" w:unhideWhenUsed="0"/>
+    <w:lsdException w:name="Medium Shading 2 Accent 5" w:semiHidden="0" w:uiPriority="64" w:unhideWhenUsed="0"/>
+    <w:lsdException w:name="Medium List 1 Accent 5" w:semiHidden="0" w:uiPriority="65" w:unhideWhenUsed="0"/>
+    <w:lsdException w:name="Medium List 2 Accent 5" w:semiHidden="0" w:uiPriority="66" w:unhideWhenUsed="0"/>
+    <w:lsdException w:name="Medium Grid 1 Accent 5" w:semiHidden="0" w:uiPriority="67" w:unhideWhenUsed="0"/>
+    <w:lsdException w:name="Medium Grid 2 Accent 5" w:semiHidden="0" w:uiPriority="68" w:unhideWhenUsed="0"/>
+    <w:lsdException w:name="Medium Grid 3 Accent 5" w:semiHidden="0" w:uiPriority="69" w:unhideWhenUsed="0"/>
+    <w:lsdException w:name="Dark List Accent 5" w:semiHidden="0" w:uiPriority="70" w:unhideWhenUsed="0"/>
+    <w:lsdException w:name="Colorful Shading Accent 5" w:semiHidden="0" w:uiPriority="71" w:unhideWhenUsed="0"/>
+    <w:lsdException w:name="Colorful List Accent 5" w:semiHidden="0" w:uiPriority="72" w:unhideWhenUsed="0"/>
+    <w:lsdException w:name="Colorful Grid Accent 5" w:semiHidden="0" w:uiPriority="73" w:unhideWhenUsed="0"/>
+    <w:lsdException w:name="Light Shading Accent 6" w:semiHidden="0" w:uiPriority="60" w:unhideWhenUsed="0"/>
+    <w:lsdException w:name="Light List Accent 6" w:semiHidden="0" w:uiPriority="61" w:unhideWhenUsed="0"/>
+    <w:lsdException w:name="Light Grid Accent 6" w:semiHidden="0" w:uiPriority="62" w:unhideWhenUsed="0"/>
+    <w:lsdException w:name="Medium Shading 1 Accent 6" w:semiHidden="0" w:uiPriority="63" w:unhideWhenUsed="0"/>
+    <w:lsdException w:name="Medium Shading 2 Accent 6" w:semiHidden="0" w:uiPriority="64" w:unhideWhenUsed="0"/>
+    <w:lsdException w:name="Medium List 1 Accent 6" w:semiHidden="0" w:uiPriority="65" w:unhideWhenUsed="0"/>
+    <w:lsdException w:name="Medium List 2 Accent 6" w:semiHidden="0" w:uiPriority="66" w:unhideWhenUsed="0"/>
+    <w:lsdException w:name="Medium Grid 1 Accent 6" w:semiHidden="0" w:uiPriority="67" w:unhideWhenUsed="0"/>
+    <w:lsdException w:name="Medium Grid 2 Accent 6" w:semiHidden="0" w:uiPriority="68" w:unhideWhenUsed="0"/>
+    <w:lsdException w:name="Medium Grid 3 Accent 6" w:semiHidden="0" w:uiPriority="69" w:unhideWhenUsed="0"/>
+    <w:lsdException w:name="Dark List Accent 6" w:semiHidden="0" w:uiPriority="70" w:unhideWhenUsed="0"/>
+    <w:lsdException w:name="Colorful Shading Accent 6" w:semiHidden="0" w:uiPriority="71" w:unhideWhenUsed="0"/>
+    <w:lsdException w:name="Colorful List Accent 6" w:semiHidden="0" w:uiPriority="72" w:unhideWhenUsed="0"/>
+    <w:lsdException w:name="Colorful Grid Accent 6" w:semiHidden="0" w:uiPriority="73" w:unhideWhenUsed="0"/>
+    <w:lsdException w:name="Subtle Emphasis" w:semiHidden="0" w:uiPriority="19" w:unhideWhenUsed="0" w:qFormat="1"/>
+    <w:lsdException w:name="Intense Emphasis" w:semiHidden="0" w:uiPriority="21" w:unhideWhenUsed="0" w:qFormat="1"/>
+    <w:lsdException w:name="Subtle Reference" w:semiHidden="0" w:uiPriority="31" w:unhideWhenUsed="0" w:qFormat="1"/>
+    <w:lsdException w:name="Intense Reference" w:semiHidden="0" w:uiPriority="32" w:unhideWhenUsed="0" w:qFormat="1"/>
+    <w:lsdException w:name="Book Title" w:semiHidden="0" w:uiPriority="33" w:unhideWhenUsed="0" w:qFormat="1"/>
+    <w:lsdException w:name="Bibliography" w:uiPriority="37"/>
+    <w:lsdException w:name="TOC Heading" w:uiPriority="39" w:qFormat="1"/>
+  </w:latentStyles>
+  <w:style w:type="paragraph" w:default="1" w:styleId="Normal">
+    <w:name w:val="Normal"/>
+    <w:qFormat/>
+  </w:style>
+  <w:style w:type="character" w:default="1" w:styleId="DefaultParagraphFont">
+    <w:name w:val="Default Paragraph Font"/>
+    <w:uiPriority w:val="1"/>
+    <w:semiHidden/>
+    <w:unhideWhenUsed/>
+  </w:style>
+  <w:style w:type="table" w:default="1" w:styleId="TableNormal">
+    <w:name w:val="Normal Table"/>
+    <w:uiPriority w:val="99"/>
+    <w:semiHidden/>
+    <w:unhideWhenUsed/>
+    <w:tblPr>
+      <w:tblInd w:w="0" w:type="dxa"/>
+      <w:tblCellMar>
+        <w:top w:w="0" w:type="dxa"/>
+        <w:left w:w="108" w:type="dxa"/>
+        <w:bottom w:w="0" w:type="dxa"/>
+        <w:right w:w="108" w:type="dxa"/>
+      </w:tblCellMar>
+    </w:tblPr>
+  </w:style>
+  <w:style w:type="numbering" w:default="1" w:styleId="NoList">
+    <w:name w:val="No List"/>
+    <w:uiPriority w:val="99"/>
+    <w:semiHidden/>
+    <w:unhideWhenUsed/>
+  </w:style>
+  <w:style w:type="paragraph" w:customStyle="1" w:styleId="4EACB9913C1C458E91330CD649D1FA8C">
+    <w:name w:val="4EACB9913C1C458E91330CD649D1FA8C"/>
+    <w:rsid w:val="001529DA"/>
+  </w:style>
+  <w:style w:type="paragraph" w:customStyle="1" w:styleId="1D546C4D8F804EDFAA92F917036365AE">
+    <w:name w:val="1D546C4D8F804EDFAA92F917036365AE"/>
+    <w:rsid w:val="001529DA"/>
+  </w:style>
+  <w:style w:type="paragraph" w:customStyle="1" w:styleId="D652D0CFD0394504B59F216E80262F01">
+    <w:name w:val="D652D0CFD0394504B59F216E80262F01"/>
+    <w:rsid w:val="001529DA"/>
+  </w:style>
+</w:styles>
+</file>
+
+<file path=word/glossary/stylesWithEffects.xml><?xml version="1.0" encoding="utf-8"?>
+<w:styles xmlns:wpc="http://schemas.microsoft.com/office/word/2010/wordprocessingCanvas" xmlns:mc="http://schemas.openxmlformats.org/markup-compatibility/2006" xmlns:o="urn:schemas-microsoft-com:office:office" xmlns:r="http://schemas.openxmlformats.org/officeDocument/2006/relationships" xmlns:m="http://schemas.openxmlformats.org/officeDocument/2006/math" xmlns:v="urn:schemas-microsoft-com:vml" xmlns:wp14="http://schemas.microsoft.com/office/word/2010/wordprocessingDrawing" xmlns:wp="http://schemas.openxmlformats.org/drawingml/2006/wordprocessingDrawing" xmlns:w10="urn:schemas-microsoft-com:office:word" xmlns:w="http://schemas.openxmlformats.org/wordprocessingml/2006/main" xmlns:w14="http://schemas.microsoft.com/office/word/2010/wordml" xmlns:wpg="http://schemas.microsoft.com/office/word/2010/wordprocessingGroup" xmlns:wpi="http://schemas.microsoft.com/office/word/2010/wordprocessingInk" xmlns:wne="http://schemas.microsoft.com/office/word/2006/wordml" xmlns:wps="http://schemas.microsoft.com/office/word/2010/wordprocessingShape" mc:Ignorable="w14 wp14">
+  <w:docDefaults>
+    <w:rPrDefault>
+      <w:rPr>
+        <w:rFonts w:asciiTheme="minorHAnsi" w:eastAsiaTheme="minorEastAsia" w:hAnsiTheme="minorHAnsi" w:cstheme="minorBidi"/>
+        <w:sz w:val="22"/>
+        <w:szCs w:val="22"/>
+        <w:lang w:val="en-US" w:eastAsia="en-US" w:bidi="ar-SA"/>
+      </w:rPr>
+    </w:rPrDefault>
+    <w:pPrDefault>
+      <w:pPr>
+        <w:spacing w:after="200" w:line="276" w:lineRule="auto"/>
+      </w:pPr>
+    </w:pPrDefault>
+  </w:docDefaults>
+  <w:latentStyles w:defLockedState="0" w:defUIPriority="99" w:defSemiHidden="1" w:defUnhideWhenUsed="1" w:defQFormat="0" w:count="267">
+    <w:lsdException w:name="Normal" w:semiHidden="0" w:uiPriority="0" w:unhideWhenUsed="0" w:qFormat="1"/>
+    <w:lsdException w:name="heading 1" w:semiHidden="0" w:uiPriority="9" w:unhideWhenUsed="0" w:qFormat="1"/>
+    <w:lsdException w:name="heading 2" w:uiPriority="9" w:qFormat="1"/>
+    <w:lsdException w:name="heading 3" w:uiPriority="9" w:qFormat="1"/>
+    <w:lsdException w:name="heading 4" w:uiPriority="9" w:qFormat="1"/>
+    <w:lsdException w:name="heading 5" w:uiPriority="9" w:qFormat="1"/>
+    <w:lsdException w:name="heading 6" w:uiPriority="9" w:qFormat="1"/>
+    <w:lsdException w:name="heading 7" w:uiPriority="9" w:qFormat="1"/>
+    <w:lsdException w:name="heading 8" w:uiPriority="9" w:qFormat="1"/>
+    <w:lsdException w:name="heading 9" w:uiPriority="9" w:qFormat="1"/>
+    <w:lsdException w:name="toc 1" w:uiPriority="39"/>
+    <w:lsdException w:name="toc 2" w:uiPriority="39"/>
+    <w:lsdException w:name="toc 3" w:uiPriority="39"/>
+    <w:lsdException w:name="toc 4" w:uiPriority="39"/>
+    <w:lsdException w:name="toc 5" w:uiPriority="39"/>
+    <w:lsdException w:name="toc 6" w:uiPriority="39"/>
+    <w:lsdException w:name="toc 7" w:uiPriority="39"/>
+    <w:lsdException w:name="toc 8" w:uiPriority="39"/>
+    <w:lsdException w:name="toc 9" w:uiPriority="39"/>
+    <w:lsdException w:name="caption" w:uiPriority="35" w:qFormat="1"/>
+    <w:lsdException w:name="Title" w:semiHidden="0" w:uiPriority="10" w:unhideWhenUsed="0" w:qFormat="1"/>
+    <w:lsdException w:name="Default Paragraph Font" w:uiPriority="1"/>
+    <w:lsdException w:name="Subtitle" w:semiHidden="0" w:uiPriority="11" w:unhideWhenUsed="0" w:qFormat="1"/>
+    <w:lsdException w:name="Strong" w:semiHidden="0" w:uiPriority="22" w:unhideWhenUsed="0" w:qFormat="1"/>
+    <w:lsdException w:name="Emphasis" w:semiHidden="0" w:uiPriority="20" w:unhideWhenUsed="0" w:qFormat="1"/>
+    <w:lsdException w:name="Table Grid" w:semiHidden="0" w:uiPriority="59" w:unhideWhenUsed="0"/>
+    <w:lsdException w:name="Placeholder Text" w:unhideWhenUsed="0"/>
+    <w:lsdException w:name="No Spacing" w:semiHidden="0" w:uiPriority="1" w:unhideWhenUsed="0" w:qFormat="1"/>
+    <w:lsdException w:name="Light Shading" w:semiHidden="0" w:uiPriority="60" w:unhideWhenUsed="0"/>
+    <w:lsdException w:name="Light List" w:semiHidden="0" w:uiPriority="61" w:unhideWhenUsed="0"/>
+    <w:lsdException w:name="Light Grid" w:semiHidden="0" w:uiPriority="62" w:unhideWhenUsed="0"/>
+    <w:lsdException w:name="Medium Shading 1" w:semiHidden="0" w:uiPriority="63" w:unhideWhenUsed="0"/>
+    <w:lsdException w:name="Medium Shading 2" w:semiHidden="0" w:uiPriority="64" w:unhideWhenUsed="0"/>
+    <w:lsdException w:name="Medium List 1" w:semiHidden="0" w:uiPriority="65" w:unhideWhenUsed="0"/>
+    <w:lsdException w:name="Medium List 2" w:semiHidden="0" w:uiPriority="66" w:unhideWhenUsed="0"/>
+    <w:lsdException w:name="Medium Grid 1" w:semiHidden="0" w:uiPriority="67" w:unhideWhenUsed="0"/>
+    <w:lsdException w:name="Medium Grid 2" w:semiHidden="0" w:uiPriority="68" w:unhideWhenUsed="0"/>
+    <w:lsdException w:name="Medium Grid 3" w:semiHidden="0" w:uiPriority="69" w:unhideWhenUsed="0"/>
+    <w:lsdException w:name="Dark List" w:semiHidden="0" w:uiPriority="70" w:unhideWhenUsed="0"/>
+    <w:lsdException w:name="Colorful Shading" w:semiHidden="0" w:uiPriority="71" w:unhideWhenUsed="0"/>
+    <w:lsdException w:name="Colorful List" w:semiHidden="0" w:uiPriority="72" w:unhideWhenUsed="0"/>
+    <w:lsdException w:name="Colorful Grid" w:semiHidden="0" w:uiPriority="73" w:unhideWhenUsed="0"/>
+    <w:lsdException w:name="Light Shading Accent 1" w:semiHidden="0" w:uiPriority="60" w:unhideWhenUsed="0"/>
+    <w:lsdException w:name="Light List Accent 1" w:semiHidden="0" w:uiPriority="61" w:unhideWhenUsed="0"/>
+    <w:lsdException w:name="Light Grid Accent 1" w:semiHidden="0" w:uiPriority="62" w:unhideWhenUsed="0"/>
+    <w:lsdException w:name="Medium Shading 1 Accent 1" w:semiHidden="0" w:uiPriority="63" w:unhideWhenUsed="0"/>
+    <w:lsdException w:name="Medium Shading 2 Accent 1" w:semiHidden="0" w:uiPriority="64" w:unhideWhenUsed="0"/>
+    <w:lsdException w:name="Medium List 1 Accent 1" w:semiHidden="0" w:uiPriority="65" w:unhideWhenUsed="0"/>
+    <w:lsdException w:name="Revision" w:unhideWhenUsed="0"/>
+    <w:lsdException w:name="List Paragraph" w:semiHidden="0" w:uiPriority="34" w:unhideWhenUsed="0" w:qFormat="1"/>
+    <w:lsdException w:name="Quote" w:semiHidden="0" w:uiPriority="29" w:unhideWhenUsed="0" w:qFormat="1"/>
+    <w:lsdException w:name="Intense Quote" w:semiHidden="0" w:uiPriority="30" w:unhideWhenUsed="0" w:qFormat="1"/>
+    <w:lsdException w:name="Medium List 2 Accent 1" w:semiHidden="0" w:uiPriority="66" w:unhideWhenUsed="0"/>
+    <w:lsdException w:name="Medium Grid 1 Accent 1" w:semiHidden="0" w:uiPriority="67" w:unhideWhenUsed="0"/>
+    <w:lsdException w:name="Medium Grid 2 Accent 1" w:semiHidden="0" w:uiPriority="68" w:unhideWhenUsed="0"/>
+    <w:lsdException w:name="Medium Grid 3 Accent 1" w:semiHidden="0" w:uiPriority="69" w:unhideWhenUsed="0"/>
+    <w:lsdException w:name="Dark List Accent 1" w:semiHidden="0" w:uiPriority="70" w:unhideWhenUsed="0"/>
+    <w:lsdException w:name="Colorful Shading Accent 1" w:semiHidden="0" w:uiPriority="71" w:unhideWhenUsed="0"/>
+    <w:lsdException w:name="Colorful List Accent 1" w:semiHidden="0" w:uiPriority="72" w:unhideWhenUsed="0"/>
+    <w:lsdException w:name="Colorful Grid Accent 1" w:semiHidden="0" w:uiPriority="73" w:unhideWhenUsed="0"/>
+    <w:lsdException w:name="Light Shading Accent 2" w:semiHidden="0" w:uiPriority="60" w:unhideWhenUsed="0"/>
+    <w:lsdException w:name="Light List Accent 2" w:semiHidden="0" w:uiPriority="61" w:unhideWhenUsed="0"/>
+    <w:lsdException w:name="Light Grid Accent 2" w:semiHidden="0" w:uiPriority="62" w:unhideWhenUsed="0"/>
+    <w:lsdException w:name="Medium Shading 1 Accent 2" w:semiHidden="0" w:uiPriority="63" w:unhideWhenUsed="0"/>
+    <w:lsdException w:name="Medium Shading 2 Accent 2" w:semiHidden="0" w:uiPriority="64" w:unhideWhenUsed="0"/>
+    <w:lsdException w:name="Medium List 1 Accent 2" w:semiHidden="0" w:uiPriority="65" w:unhideWhenUsed="0"/>
+    <w:lsdException w:name="Medium List 2 Accent 2" w:semiHidden="0" w:uiPriority="66" w:unhideWhenUsed="0"/>
+    <w:lsdException w:name="Medium Grid 1 Accent 2" w:semiHidden="0" w:uiPriority="67" w:unhideWhenUsed="0"/>
+    <w:lsdException w:name="Medium Grid 2 Accent 2" w:semiHidden="0" w:uiPriority="68" w:unhideWhenUsed="0"/>
+    <w:lsdException w:name="Medium Grid 3 Accent 2" w:semiHidden="0" w:uiPriority="69" w:unhideWhenUsed="0"/>
+    <w:lsdException w:name="Dark List Accent 2" w:semiHidden="0" w:uiPriority="70" w:unhideWhenUsed="0"/>
+    <w:lsdException w:name="Colorful Shading Accent 2" w:semiHidden="0" w:uiPriority="71" w:unhideWhenUsed="0"/>
+    <w:lsdException w:name="Colorful List Accent 2" w:semiHidden="0" w:uiPriority="72" w:unhideWhenUsed="0"/>
+    <w:lsdException w:name="Colorful Grid Accent 2" w:semiHidden="0" w:uiPriority="73" w:unhideWhenUsed="0"/>
+    <w:lsdException w:name="Light Shading Accent 3" w:semiHidden="0" w:uiPriority="60" w:unhideWhenUsed="0"/>
+    <w:lsdException w:name="Light List Accent 3" w:semiHidden="0" w:uiPriority="61" w:unhideWhenUsed="0"/>
+    <w:lsdException w:name="Light Grid Accent 3" w:semiHidden="0" w:uiPriority="62" w:unhideWhenUsed="0"/>
+    <w:lsdException w:name="Medium Shading 1 Accent 3" w:semiHidden="0" w:uiPriority="63" w:unhideWhenUsed="0"/>
+    <w:lsdException w:name="Medium Shading 2 Accent 3" w:semiHidden="0" w:uiPriority="64" w:unhideWhenUsed="0"/>
+    <w:lsdException w:name="Medium List 1 Accent 3" w:semiHidden="0" w:uiPriority="65" w:unhideWhenUsed="0"/>
+    <w:lsdException w:name="Medium List 2 Accent 3" w:semiHidden="0" w:uiPriority="66" w:unhideWhenUsed="0"/>
+    <w:lsdException w:name="Medium Grid 1 Accent 3" w:semiHidden="0" w:uiPriority="67" w:unhideWhenUsed="0"/>
+    <w:lsdException w:name="Medium Grid 2 Accent 3" w:semiHidden="0" w:uiPriority="68" w:unhideWhenUsed="0"/>
+    <w:lsdException w:name="Medium Grid 3 Accent 3" w:semiHidden="0" w:uiPriority="69" w:unhideWhenUsed="0"/>
+    <w:lsdException w:name="Dark List Accent 3" w:semiHidden="0" w:uiPriority="70" w:unhideWhenUsed="0"/>
+    <w:lsdException w:name="Colorful Shading Accent 3" w:semiHidden="0" w:uiPriority="71" w:unhideWhenUsed="0"/>
+    <w:lsdException w:name="Colorful List Accent 3" w:semiHidden="0" w:uiPriority="72" w:unhideWhenUsed="0"/>
+    <w:lsdException w:name="Colorful Grid Accent 3" w:semiHidden="0" w:uiPriority="73" w:unhideWhenUsed="0"/>
+    <w:lsdException w:name="Light Shading Accent 4" w:semiHidden="0" w:uiPriority="60" w:unhideWhenUsed="0"/>
+    <w:lsdException w:name="Light List Accent 4" w:semiHidden="0" w:uiPriority="61" w:unhideWhenUsed="0"/>
+    <w:lsdException w:name="Light Grid Accent 4" w:semiHidden="0" w:uiPriority="62" w:unhideWhenUsed="0"/>
+    <w:lsdException w:name="Medium Shading 1 Accent 4" w:semiHidden="0" w:uiPriority="63" w:unhideWhenUsed="0"/>
+    <w:lsdException w:name="Medium Shading 2 Accent 4" w:semiHidden="0" w:uiPriority="64" w:unhideWhenUsed="0"/>
+    <w:lsdException w:name="Medium List 1 Accent 4" w:semiHidden="0" w:uiPriority="65" w:unhideWhenUsed="0"/>
+    <w:lsdException w:name="Medium List 2 Accent 4" w:semiHidden="0" w:uiPriority="66" w:unhideWhenUsed="0"/>
+    <w:lsdException w:name="Medium Grid 1 Accent 4" w:semiHidden="0" w:uiPriority="67" w:unhideWhenUsed="0"/>
+    <w:lsdException w:name="Medium Grid 2 Accent 4" w:semiHidden="0" w:uiPriority="68" w:unhideWhenUsed="0"/>
+    <w:lsdException w:name="Medium Grid 3 Accent 4" w:semiHidden="0" w:uiPriority="69" w:unhideWhenUsed="0"/>
+    <w:lsdException w:name="Dark List Accent 4" w:semiHidden="0" w:uiPriority="70" w:unhideWhenUsed="0"/>
+    <w:lsdException w:name="Colorful Shading Accent 4" w:semiHidden="0" w:uiPriority="71" w:unhideWhenUsed="0"/>
+    <w:lsdException w:name="Colorful List Accent 4" w:semiHidden="0" w:uiPriority="72" w:unhideWhenUsed="0"/>
+    <w:lsdException w:name="Colorful Grid Accent 4" w:semiHidden="0" w:uiPriority="73" w:unhideWhenUsed="0"/>
+    <w:lsdException w:name="Light Shading Accent 5" w:semiHidden="0" w:uiPriority="60" w:unhideWhenUsed="0"/>
+    <w:lsdException w:name="Light List Accent 5" w:semiHidden="0" w:uiPriority="61" w:unhideWhenUsed="0"/>
+    <w:lsdException w:name="Light Grid Accent 5" w:semiHidden="0" w:uiPriority="62" w:unhideWhenUsed="0"/>
+    <w:lsdException w:name="Medium Shading 1 Accent 5" w:semiHidden="0" w:uiPriority="63" w:unhideWhenUsed="0"/>
+    <w:lsdException w:name="Medium Shading 2 Accent 5" w:semiHidden="0" w:uiPriority="64" w:unhideWhenUsed="0"/>
+    <w:lsdException w:name="Medium List 1 Accent 5" w:semiHidden="0" w:uiPriority="65" w:unhideWhenUsed="0"/>
+    <w:lsdException w:name="Medium List 2 Accent 5" w:semiHidden="0" w:uiPriority="66" w:unhideWhenUsed="0"/>
+    <w:lsdException w:name="Medium Grid 1 Accent 5" w:semiHidden="0" w:uiPriority="67" w:unhideWhenUsed="0"/>
+    <w:lsdException w:name="Medium Grid 2 Accent 5" w:semiHidden="0" w:uiPriority="68" w:unhideWhenUsed="0"/>
+    <w:lsdException w:name="Medium Grid 3 Accent 5" w:semiHidden="0" w:uiPriority="69" w:unhideWhenUsed="0"/>
+    <w:lsdException w:name="Dark List Accent 5" w:semiHidden="0" w:uiPriority="70" w:unhideWhenUsed="0"/>
+    <w:lsdException w:name="Colorful Shading Accent 5" w:semiHidden="0" w:uiPriority="71" w:unhideWhenUsed="0"/>
+    <w:lsdException w:name="Colorful List Accent 5" w:semiHidden="0" w:uiPriority="72" w:unhideWhenUsed="0"/>
+    <w:lsdException w:name="Colorful Grid Accent 5" w:semiHidden="0" w:uiPriority="73" w:unhideWhenUsed="0"/>
+    <w:lsdException w:name="Light Shading Accent 6" w:semiHidden="0" w:uiPriority="60" w:unhideWhenUsed="0"/>
+    <w:lsdException w:name="Light List Accent 6" w:semiHidden="0" w:uiPriority="61" w:unhideWhenUsed="0"/>
+    <w:lsdException w:name="Light Grid Accent 6" w:semiHidden="0" w:uiPriority="62" w:unhideWhenUsed="0"/>
+    <w:lsdException w:name="Medium Shading 1 Accent 6" w:semiHidden="0" w:uiPriority="63" w:unhideWhenUsed="0"/>
+    <w:lsdException w:name="Medium Shading 2 Accent 6" w:semiHidden="0" w:uiPriority="64" w:unhideWhenUsed="0"/>
+    <w:lsdException w:name="Medium List 1 Accent 6" w:semiHidden="0" w:uiPriority="65" w:unhideWhenUsed="0"/>
+    <w:lsdException w:name="Medium List 2 Accent 6" w:semiHidden="0" w:uiPriority="66" w:unhideWhenUsed="0"/>
+    <w:lsdException w:name="Medium Grid 1 Accent 6" w:semiHidden="0" w:uiPriority="67" w:unhideWhenUsed="0"/>
+    <w:lsdException w:name="Medium Grid 2 Accent 6" w:semiHidden="0" w:uiPriority="68" w:unhideWhenUsed="0"/>
+    <w:lsdException w:name="Medium Grid 3 Accent 6" w:semiHidden="0" w:uiPriority="69" w:unhideWhenUsed="0"/>
+    <w:lsdException w:name="Dark List Accent 6" w:semiHidden="0" w:uiPriority="70" w:unhideWhenUsed="0"/>
+    <w:lsdException w:name="Colorful Shading Accent 6" w:semiHidden="0" w:uiPriority="71" w:unhideWhenUsed="0"/>
+    <w:lsdException w:name="Colorful List Accent 6" w:semiHidden="0" w:uiPriority="72" w:unhideWhenUsed="0"/>
+    <w:lsdException w:name="Colorful Grid Accent 6" w:semiHidden="0" w:uiPriority="73" w:unhideWhenUsed="0"/>
+    <w:lsdException w:name="Subtle Emphasis" w:semiHidden="0" w:uiPriority="19" w:unhideWhenUsed="0" w:qFormat="1"/>
+    <w:lsdException w:name="Intense Emphasis" w:semiHidden="0" w:uiPriority="21" w:unhideWhenUsed="0" w:qFormat="1"/>
+    <w:lsdException w:name="Subtle Reference" w:semiHidden="0" w:uiPriority="31" w:unhideWhenUsed="0" w:qFormat="1"/>
+    <w:lsdException w:name="Intense Reference" w:semiHidden="0" w:uiPriority="32" w:unhideWhenUsed="0" w:qFormat="1"/>
+    <w:lsdException w:name="Book Title" w:semiHidden="0" w:uiPriority="33" w:unhideWhenUsed="0" w:qFormat="1"/>
+    <w:lsdException w:name="Bibliography" w:uiPriority="37"/>
+    <w:lsdException w:name="TOC Heading" w:uiPriority="39" w:qFormat="1"/>
+  </w:latentStyles>
+  <w:style w:type="paragraph" w:default="1" w:styleId="Normal">
+    <w:name w:val="Normal"/>
+    <w:qFormat/>
+  </w:style>
+  <w:style w:type="character" w:default="1" w:styleId="DefaultParagraphFont">
+    <w:name w:val="Default Paragraph Font"/>
+    <w:uiPriority w:val="1"/>
+    <w:semiHidden/>
+    <w:unhideWhenUsed/>
+  </w:style>
+  <w:style w:type="table" w:default="1" w:styleId="TableNormal">
+    <w:name w:val="Normal Table"/>
+    <w:uiPriority w:val="99"/>
+    <w:semiHidden/>
+    <w:unhideWhenUsed/>
+    <w:tblPr>
+      <w:tblInd w:w="0" w:type="dxa"/>
+      <w:tblCellMar>
+        <w:top w:w="0" w:type="dxa"/>
+        <w:left w:w="108" w:type="dxa"/>
+        <w:bottom w:w="0" w:type="dxa"/>
+        <w:right w:w="108" w:type="dxa"/>
+      </w:tblCellMar>
+    </w:tblPr>
+  </w:style>
+  <w:style w:type="numbering" w:default="1" w:styleId="NoList">
+    <w:name w:val="No List"/>
+    <w:uiPriority w:val="99"/>
+    <w:semiHidden/>
+    <w:unhideWhenUsed/>
+  </w:style>
+  <w:style w:type="paragraph" w:customStyle="1" w:styleId="4EACB9913C1C458E91330CD649D1FA8C">
+    <w:name w:val="4EACB9913C1C458E91330CD649D1FA8C"/>
+    <w:rsid w:val="001529DA"/>
+  </w:style>
+  <w:style w:type="paragraph" w:customStyle="1" w:styleId="1D546C4D8F804EDFAA92F917036365AE">
+    <w:name w:val="1D546C4D8F804EDFAA92F917036365AE"/>
+    <w:rsid w:val="001529DA"/>
+  </w:style>
+  <w:style w:type="paragraph" w:customStyle="1" w:styleId="D652D0CFD0394504B59F216E80262F01">
+    <w:name w:val="D652D0CFD0394504B59F216E80262F01"/>
+    <w:rsid w:val="001529DA"/>
+  </w:style>
+</w:styles>
+</file>
+
+<file path=word/glossary/webSettings.xml><?xml version="1.0" encoding="utf-8"?>
+<w:webSettings xmlns:mc="http://schemas.openxmlformats.org/markup-compatibility/2006" xmlns:r="http://schemas.openxmlformats.org/officeDocument/2006/relationships" xmlns:w="http://schemas.openxmlformats.org/wordprocessingml/2006/main" xmlns:w14="http://schemas.microsoft.com/office/word/2010/wordml" mc:Ignorable="w14">
+  <w:optimizeForBrowser/>
+  <w:allowPNG/>
+</w:webSettings>
 </file>
 
 <file path=word/theme/theme1.xml><?xml version="1.0" encoding="utf-8"?>
@@ -6662,7 +8913,7 @@
 </file>
 
 <file path=customXml/itemProps2.xml><?xml version="1.0" encoding="utf-8"?>
-<ds:datastoreItem xmlns:ds="http://schemas.openxmlformats.org/officeDocument/2006/customXml" ds:itemID="{571F8C30-D1FD-414D-A95D-DC81948E37F5}">
+<ds:datastoreItem xmlns:ds="http://schemas.openxmlformats.org/officeDocument/2006/customXml" ds:itemID="{B88A2933-B570-46A4-A56F-1505397C9655}">
   <ds:schemaRefs>
     <ds:schemaRef ds:uri="http://schemas.openxmlformats.org/officeDocument/2006/bibliography"/>
   </ds:schemaRefs>

--- a/trunk/BaoCaoDoAnLan2/Bao Cao Do An - Lan 2.docx
+++ b/trunk/BaoCaoDoAnLan2/Bao Cao Do An - Lan 2.docx
@@ -3683,732 +3683,9 @@
     <w:p/>
     <w:p/>
     <w:p>
-      <w:pPr>
-        <w:pStyle w:val="Heading3"/>
-        <w:numPr>
-          <w:ilvl w:val="2"/>
-          <w:numId w:val="3"/>
-        </w:numPr>
-        <w:ind w:left="1701" w:hanging="850"/>
-        <w:rPr>
-          <w:color w:val="0070C0"/>
-          <w:sz w:val="28"/>
-          <w:szCs w:val="28"/>
-        </w:rPr>
-      </w:pPr>
-      <w:bookmarkStart w:id="18" w:name="_Toc325068789"/>
-      <w:bookmarkStart w:id="19" w:name="_Toc325069044"/>
-      <w:r>
-        <w:rPr>
-          <w:color w:val="0070C0"/>
-          <w:sz w:val="28"/>
-          <w:szCs w:val="28"/>
-        </w:rPr>
-        <w:t>Xử lý các tranh chấp</w:t>
-      </w:r>
+      <w:bookmarkStart w:id="18" w:name="_GoBack"/>
       <w:bookmarkEnd w:id="18"/>
-      <w:bookmarkEnd w:id="19"/>
     </w:p>
-    <w:p>
-      <w:pPr>
-        <w:pStyle w:val="Heading4"/>
-        <w:numPr>
-          <w:ilvl w:val="0"/>
-          <w:numId w:val="9"/>
-        </w:numPr>
-        <w:rPr>
-          <w:sz w:val="28"/>
-          <w:szCs w:val="28"/>
-        </w:rPr>
-      </w:pPr>
-      <w:r>
-        <w:rPr>
-          <w:sz w:val="28"/>
-          <w:szCs w:val="28"/>
-        </w:rPr>
-        <w:t>Drity read</w:t>
-      </w:r>
-    </w:p>
-    <w:p/>
-    <w:p/>
-    <w:p>
-      <w:pPr>
-        <w:pStyle w:val="Heading4"/>
-        <w:numPr>
-          <w:ilvl w:val="0"/>
-          <w:numId w:val="9"/>
-        </w:numPr>
-        <w:rPr>
-          <w:sz w:val="28"/>
-          <w:szCs w:val="28"/>
-        </w:rPr>
-      </w:pPr>
-      <w:r>
-        <w:rPr>
-          <w:sz w:val="28"/>
-          <w:szCs w:val="28"/>
-        </w:rPr>
-        <w:t>Lost update</w:t>
-      </w:r>
-    </w:p>
-    <w:p/>
-    <w:p/>
-    <w:p>
-      <w:pPr>
-        <w:pStyle w:val="Heading4"/>
-        <w:numPr>
-          <w:ilvl w:val="0"/>
-          <w:numId w:val="9"/>
-        </w:numPr>
-        <w:rPr>
-          <w:sz w:val="28"/>
-          <w:szCs w:val="28"/>
-        </w:rPr>
-      </w:pPr>
-      <w:r>
-        <w:rPr>
-          <w:sz w:val="28"/>
-          <w:szCs w:val="28"/>
-        </w:rPr>
-        <w:t>Unrepeatable tread</w:t>
-      </w:r>
-    </w:p>
-    <w:p/>
-    <w:p/>
-    <w:p>
-      <w:pPr>
-        <w:pStyle w:val="Heading4"/>
-        <w:numPr>
-          <w:ilvl w:val="0"/>
-          <w:numId w:val="9"/>
-        </w:numPr>
-        <w:rPr>
-          <w:sz w:val="28"/>
-          <w:szCs w:val="28"/>
-        </w:rPr>
-      </w:pPr>
-      <w:r>
-        <w:rPr>
-          <w:sz w:val="28"/>
-          <w:szCs w:val="28"/>
-        </w:rPr>
-        <w:t>Phantom</w:t>
-      </w:r>
-    </w:p>
-    <w:p/>
-    <w:p>
-      <w:pPr>
-        <w:pStyle w:val="Heading4"/>
-        <w:numPr>
-          <w:ilvl w:val="0"/>
-          <w:numId w:val="9"/>
-        </w:numPr>
-        <w:rPr>
-          <w:sz w:val="28"/>
-          <w:szCs w:val="28"/>
-        </w:rPr>
-      </w:pPr>
-      <w:r>
-        <w:rPr>
-          <w:sz w:val="28"/>
-          <w:szCs w:val="28"/>
-        </w:rPr>
-        <w:t>deadlock</w:t>
-      </w:r>
-    </w:p>
-    <w:p/>
-    <w:p/>
-    <w:p>
-      <w:pPr>
-        <w:pStyle w:val="Heading2"/>
-        <w:numPr>
-          <w:ilvl w:val="1"/>
-          <w:numId w:val="3"/>
-        </w:numPr>
-        <w:ind w:left="1134" w:hanging="567"/>
-      </w:pPr>
-      <w:bookmarkStart w:id="20" w:name="_Toc325068790"/>
-      <w:bookmarkStart w:id="21" w:name="_Toc325069045"/>
-      <w:r>
-        <w:t>1141</w:t>
-      </w:r>
-      <w:r>
-        <w:t>083</w:t>
-      </w:r>
-      <w:r>
-        <w:t xml:space="preserve"> – Nguyễn M</w:t>
-      </w:r>
-      <w:r>
-        <w:t>inh Nghĩa</w:t>
-      </w:r>
-      <w:bookmarkEnd w:id="20"/>
-      <w:bookmarkEnd w:id="21"/>
-    </w:p>
-    <w:p>
-      <w:pPr>
-        <w:pStyle w:val="Heading3"/>
-        <w:numPr>
-          <w:ilvl w:val="2"/>
-          <w:numId w:val="3"/>
-        </w:numPr>
-        <w:ind w:left="1701" w:hanging="850"/>
-        <w:rPr>
-          <w:color w:val="0070C0"/>
-          <w:sz w:val="28"/>
-          <w:szCs w:val="28"/>
-        </w:rPr>
-      </w:pPr>
-      <w:bookmarkStart w:id="22" w:name="_Toc325068791"/>
-      <w:bookmarkStart w:id="23" w:name="_Toc325069046"/>
-      <w:r>
-        <w:rPr>
-          <w:color w:val="0070C0"/>
-          <w:sz w:val="28"/>
-          <w:szCs w:val="28"/>
-        </w:rPr>
-        <w:t>Các trường hợp tranh chấp</w:t>
-      </w:r>
-      <w:bookmarkEnd w:id="22"/>
-      <w:bookmarkEnd w:id="23"/>
-    </w:p>
-    <w:p>
-      <w:pPr>
-        <w:pStyle w:val="Heading4"/>
-        <w:numPr>
-          <w:ilvl w:val="0"/>
-          <w:numId w:val="11"/>
-        </w:numPr>
-        <w:rPr>
-          <w:sz w:val="28"/>
-          <w:szCs w:val="28"/>
-        </w:rPr>
-      </w:pPr>
-      <w:r>
-        <w:rPr>
-          <w:sz w:val="28"/>
-          <w:szCs w:val="28"/>
-        </w:rPr>
-        <w:t>Drity read</w:t>
-      </w:r>
-    </w:p>
-    <w:p/>
-    <w:p/>
-    <w:p>
-      <w:pPr>
-        <w:pStyle w:val="Heading4"/>
-        <w:numPr>
-          <w:ilvl w:val="0"/>
-          <w:numId w:val="11"/>
-        </w:numPr>
-        <w:rPr>
-          <w:sz w:val="28"/>
-          <w:szCs w:val="28"/>
-        </w:rPr>
-      </w:pPr>
-      <w:r>
-        <w:rPr>
-          <w:sz w:val="28"/>
-          <w:szCs w:val="28"/>
-        </w:rPr>
-        <w:t>Lost update</w:t>
-      </w:r>
-    </w:p>
-    <w:p/>
-    <w:p/>
-    <w:p>
-      <w:pPr>
-        <w:pStyle w:val="Heading4"/>
-        <w:numPr>
-          <w:ilvl w:val="0"/>
-          <w:numId w:val="11"/>
-        </w:numPr>
-        <w:rPr>
-          <w:sz w:val="28"/>
-          <w:szCs w:val="28"/>
-        </w:rPr>
-      </w:pPr>
-      <w:r>
-        <w:rPr>
-          <w:sz w:val="28"/>
-          <w:szCs w:val="28"/>
-        </w:rPr>
-        <w:lastRenderedPageBreak/>
-        <w:t>Unrepeatable tread</w:t>
-      </w:r>
-    </w:p>
-    <w:p/>
-    <w:p/>
-    <w:p>
-      <w:pPr>
-        <w:pStyle w:val="Heading4"/>
-        <w:numPr>
-          <w:ilvl w:val="0"/>
-          <w:numId w:val="11"/>
-        </w:numPr>
-        <w:rPr>
-          <w:sz w:val="28"/>
-          <w:szCs w:val="28"/>
-        </w:rPr>
-      </w:pPr>
-      <w:r>
-        <w:rPr>
-          <w:sz w:val="28"/>
-          <w:szCs w:val="28"/>
-        </w:rPr>
-        <w:t>Phantom</w:t>
-      </w:r>
-    </w:p>
-    <w:p/>
-    <w:p>
-      <w:pPr>
-        <w:pStyle w:val="Heading4"/>
-        <w:numPr>
-          <w:ilvl w:val="0"/>
-          <w:numId w:val="11"/>
-        </w:numPr>
-        <w:rPr>
-          <w:sz w:val="28"/>
-          <w:szCs w:val="28"/>
-        </w:rPr>
-      </w:pPr>
-      <w:r>
-        <w:rPr>
-          <w:sz w:val="28"/>
-          <w:szCs w:val="28"/>
-        </w:rPr>
-        <w:t>deadlock</w:t>
-      </w:r>
-    </w:p>
-    <w:p/>
-    <w:p/>
-    <w:p>
-      <w:pPr>
-        <w:pStyle w:val="Heading3"/>
-        <w:numPr>
-          <w:ilvl w:val="2"/>
-          <w:numId w:val="3"/>
-        </w:numPr>
-        <w:ind w:left="1701" w:hanging="850"/>
-        <w:rPr>
-          <w:color w:val="0070C0"/>
-          <w:sz w:val="28"/>
-          <w:szCs w:val="28"/>
-        </w:rPr>
-      </w:pPr>
-      <w:bookmarkStart w:id="24" w:name="_Toc325068792"/>
-      <w:bookmarkStart w:id="25" w:name="_Toc325069047"/>
-      <w:r>
-        <w:rPr>
-          <w:color w:val="0070C0"/>
-          <w:sz w:val="28"/>
-          <w:szCs w:val="28"/>
-        </w:rPr>
-        <w:t>Xử lý các tranh chấp</w:t>
-      </w:r>
-      <w:bookmarkEnd w:id="24"/>
-      <w:bookmarkEnd w:id="25"/>
-    </w:p>
-    <w:p>
-      <w:pPr>
-        <w:pStyle w:val="Heading4"/>
-        <w:numPr>
-          <w:ilvl w:val="0"/>
-          <w:numId w:val="10"/>
-        </w:numPr>
-        <w:rPr>
-          <w:sz w:val="28"/>
-          <w:szCs w:val="28"/>
-        </w:rPr>
-      </w:pPr>
-      <w:r>
-        <w:rPr>
-          <w:sz w:val="28"/>
-          <w:szCs w:val="28"/>
-        </w:rPr>
-        <w:t>Drity read</w:t>
-      </w:r>
-    </w:p>
-    <w:p/>
-    <w:p/>
-    <w:p>
-      <w:pPr>
-        <w:pStyle w:val="Heading4"/>
-        <w:numPr>
-          <w:ilvl w:val="0"/>
-          <w:numId w:val="10"/>
-        </w:numPr>
-        <w:rPr>
-          <w:sz w:val="28"/>
-          <w:szCs w:val="28"/>
-        </w:rPr>
-      </w:pPr>
-      <w:r>
-        <w:rPr>
-          <w:sz w:val="28"/>
-          <w:szCs w:val="28"/>
-        </w:rPr>
-        <w:t>Lost update</w:t>
-      </w:r>
-    </w:p>
-    <w:p/>
-    <w:p/>
-    <w:p>
-      <w:pPr>
-        <w:pStyle w:val="Heading4"/>
-        <w:numPr>
-          <w:ilvl w:val="0"/>
-          <w:numId w:val="10"/>
-        </w:numPr>
-        <w:rPr>
-          <w:sz w:val="28"/>
-          <w:szCs w:val="28"/>
-        </w:rPr>
-      </w:pPr>
-      <w:r>
-        <w:rPr>
-          <w:sz w:val="28"/>
-          <w:szCs w:val="28"/>
-        </w:rPr>
-        <w:t>Unrepeatable tread</w:t>
-      </w:r>
-    </w:p>
-    <w:p/>
-    <w:p/>
-    <w:p>
-      <w:pPr>
-        <w:pStyle w:val="Heading4"/>
-        <w:numPr>
-          <w:ilvl w:val="0"/>
-          <w:numId w:val="10"/>
-        </w:numPr>
-        <w:rPr>
-          <w:sz w:val="28"/>
-          <w:szCs w:val="28"/>
-        </w:rPr>
-      </w:pPr>
-      <w:r>
-        <w:rPr>
-          <w:sz w:val="28"/>
-          <w:szCs w:val="28"/>
-        </w:rPr>
-        <w:t>Phantom</w:t>
-      </w:r>
-    </w:p>
-    <w:p/>
-    <w:p>
-      <w:pPr>
-        <w:pStyle w:val="Heading4"/>
-        <w:numPr>
-          <w:ilvl w:val="0"/>
-          <w:numId w:val="10"/>
-        </w:numPr>
-        <w:rPr>
-          <w:sz w:val="28"/>
-          <w:szCs w:val="28"/>
-        </w:rPr>
-      </w:pPr>
-      <w:r>
-        <w:rPr>
-          <w:sz w:val="28"/>
-          <w:szCs w:val="28"/>
-        </w:rPr>
-        <w:t>deadlock</w:t>
-      </w:r>
-    </w:p>
-    <w:p/>
-    <w:p/>
-    <w:p>
-      <w:pPr>
-        <w:pStyle w:val="Heading2"/>
-        <w:numPr>
-          <w:ilvl w:val="1"/>
-          <w:numId w:val="3"/>
-        </w:numPr>
-        <w:ind w:left="1134" w:hanging="567"/>
-      </w:pPr>
-      <w:bookmarkStart w:id="26" w:name="_Toc325068793"/>
-      <w:bookmarkStart w:id="27" w:name="_Toc325069048"/>
-      <w:r>
-        <w:t>1141129 – Bùi Trung Tân</w:t>
-      </w:r>
-      <w:bookmarkEnd w:id="26"/>
-      <w:bookmarkEnd w:id="27"/>
-    </w:p>
-    <w:p>
-      <w:pPr>
-        <w:pStyle w:val="Heading3"/>
-        <w:numPr>
-          <w:ilvl w:val="2"/>
-          <w:numId w:val="3"/>
-        </w:numPr>
-        <w:ind w:left="1701" w:hanging="850"/>
-        <w:rPr>
-          <w:color w:val="0070C0"/>
-          <w:sz w:val="28"/>
-          <w:szCs w:val="28"/>
-        </w:rPr>
-      </w:pPr>
-      <w:bookmarkStart w:id="28" w:name="_Toc325068794"/>
-      <w:bookmarkStart w:id="29" w:name="_Toc325069049"/>
-      <w:r>
-        <w:rPr>
-          <w:color w:val="0070C0"/>
-          <w:sz w:val="28"/>
-          <w:szCs w:val="28"/>
-        </w:rPr>
-        <w:t>Các trường hợp tranh chấp</w:t>
-      </w:r>
-      <w:bookmarkEnd w:id="28"/>
-      <w:bookmarkEnd w:id="29"/>
-    </w:p>
-    <w:p>
-      <w:pPr>
-        <w:pStyle w:val="Heading4"/>
-        <w:numPr>
-          <w:ilvl w:val="0"/>
-          <w:numId w:val="12"/>
-        </w:numPr>
-        <w:rPr>
-          <w:sz w:val="28"/>
-          <w:szCs w:val="28"/>
-        </w:rPr>
-      </w:pPr>
-      <w:r>
-        <w:rPr>
-          <w:sz w:val="28"/>
-          <w:szCs w:val="28"/>
-        </w:rPr>
-        <w:t>Drity read</w:t>
-      </w:r>
-    </w:p>
-    <w:p/>
-    <w:p/>
-    <w:p>
-      <w:pPr>
-        <w:pStyle w:val="Heading4"/>
-        <w:numPr>
-          <w:ilvl w:val="0"/>
-          <w:numId w:val="12"/>
-        </w:numPr>
-        <w:rPr>
-          <w:sz w:val="28"/>
-          <w:szCs w:val="28"/>
-        </w:rPr>
-      </w:pPr>
-      <w:r>
-        <w:rPr>
-          <w:sz w:val="28"/>
-          <w:szCs w:val="28"/>
-        </w:rPr>
-        <w:lastRenderedPageBreak/>
-        <w:t>Lost update</w:t>
-      </w:r>
-    </w:p>
-    <w:p/>
-    <w:p/>
-    <w:p>
-      <w:pPr>
-        <w:pStyle w:val="Heading4"/>
-        <w:numPr>
-          <w:ilvl w:val="0"/>
-          <w:numId w:val="12"/>
-        </w:numPr>
-        <w:rPr>
-          <w:sz w:val="28"/>
-          <w:szCs w:val="28"/>
-        </w:rPr>
-      </w:pPr>
-      <w:r>
-        <w:rPr>
-          <w:sz w:val="28"/>
-          <w:szCs w:val="28"/>
-        </w:rPr>
-        <w:t>Unrepeatable tread</w:t>
-      </w:r>
-    </w:p>
-    <w:p/>
-    <w:p/>
-    <w:p>
-      <w:pPr>
-        <w:pStyle w:val="Heading4"/>
-        <w:numPr>
-          <w:ilvl w:val="0"/>
-          <w:numId w:val="12"/>
-        </w:numPr>
-        <w:rPr>
-          <w:sz w:val="28"/>
-          <w:szCs w:val="28"/>
-        </w:rPr>
-      </w:pPr>
-      <w:r>
-        <w:rPr>
-          <w:sz w:val="28"/>
-          <w:szCs w:val="28"/>
-        </w:rPr>
-        <w:t>Phantom</w:t>
-      </w:r>
-    </w:p>
-    <w:p/>
-    <w:p>
-      <w:pPr>
-        <w:pStyle w:val="Heading4"/>
-        <w:numPr>
-          <w:ilvl w:val="0"/>
-          <w:numId w:val="12"/>
-        </w:numPr>
-        <w:rPr>
-          <w:sz w:val="28"/>
-          <w:szCs w:val="28"/>
-        </w:rPr>
-      </w:pPr>
-      <w:r>
-        <w:rPr>
-          <w:sz w:val="28"/>
-          <w:szCs w:val="28"/>
-        </w:rPr>
-        <w:t>deadlock</w:t>
-      </w:r>
-    </w:p>
-    <w:p/>
-    <w:p/>
-    <w:p>
-      <w:pPr>
-        <w:pStyle w:val="Heading3"/>
-        <w:numPr>
-          <w:ilvl w:val="2"/>
-          <w:numId w:val="3"/>
-        </w:numPr>
-        <w:ind w:left="1701" w:hanging="850"/>
-        <w:rPr>
-          <w:color w:val="0070C0"/>
-          <w:sz w:val="28"/>
-          <w:szCs w:val="28"/>
-        </w:rPr>
-      </w:pPr>
-      <w:bookmarkStart w:id="30" w:name="_Toc325068795"/>
-      <w:bookmarkStart w:id="31" w:name="_Toc325069050"/>
-      <w:r>
-        <w:rPr>
-          <w:color w:val="0070C0"/>
-          <w:sz w:val="28"/>
-          <w:szCs w:val="28"/>
-        </w:rPr>
-        <w:t>Xử lý các tranh chấp</w:t>
-      </w:r>
-      <w:bookmarkEnd w:id="30"/>
-      <w:bookmarkEnd w:id="31"/>
-    </w:p>
-    <w:p>
-      <w:pPr>
-        <w:pStyle w:val="Heading4"/>
-        <w:numPr>
-          <w:ilvl w:val="0"/>
-          <w:numId w:val="13"/>
-        </w:numPr>
-        <w:rPr>
-          <w:sz w:val="28"/>
-          <w:szCs w:val="28"/>
-        </w:rPr>
-      </w:pPr>
-      <w:r>
-        <w:rPr>
-          <w:sz w:val="28"/>
-          <w:szCs w:val="28"/>
-        </w:rPr>
-        <w:t>Drity read</w:t>
-      </w:r>
-    </w:p>
-    <w:p/>
-    <w:p/>
-    <w:p>
-      <w:pPr>
-        <w:pStyle w:val="Heading4"/>
-        <w:numPr>
-          <w:ilvl w:val="0"/>
-          <w:numId w:val="13"/>
-        </w:numPr>
-        <w:rPr>
-          <w:sz w:val="28"/>
-          <w:szCs w:val="28"/>
-        </w:rPr>
-      </w:pPr>
-      <w:r>
-        <w:rPr>
-          <w:sz w:val="28"/>
-          <w:szCs w:val="28"/>
-        </w:rPr>
-        <w:t>Lost update</w:t>
-      </w:r>
-    </w:p>
-    <w:p/>
-    <w:p/>
-    <w:p>
-      <w:pPr>
-        <w:pStyle w:val="Heading4"/>
-        <w:numPr>
-          <w:ilvl w:val="0"/>
-          <w:numId w:val="13"/>
-        </w:numPr>
-        <w:rPr>
-          <w:sz w:val="28"/>
-          <w:szCs w:val="28"/>
-        </w:rPr>
-      </w:pPr>
-      <w:r>
-        <w:rPr>
-          <w:sz w:val="28"/>
-          <w:szCs w:val="28"/>
-        </w:rPr>
-        <w:t>Unrepeatable tread</w:t>
-      </w:r>
-    </w:p>
-    <w:p/>
-    <w:p/>
-    <w:p>
-      <w:pPr>
-        <w:pStyle w:val="Heading4"/>
-        <w:numPr>
-          <w:ilvl w:val="0"/>
-          <w:numId w:val="13"/>
-        </w:numPr>
-        <w:rPr>
-          <w:sz w:val="28"/>
-          <w:szCs w:val="28"/>
-        </w:rPr>
-      </w:pPr>
-      <w:r>
-        <w:rPr>
-          <w:sz w:val="28"/>
-          <w:szCs w:val="28"/>
-        </w:rPr>
-        <w:t>Phantom</w:t>
-      </w:r>
-    </w:p>
-    <w:p/>
-    <w:p>
-      <w:pPr>
-        <w:pStyle w:val="Heading4"/>
-        <w:numPr>
-          <w:ilvl w:val="0"/>
-          <w:numId w:val="13"/>
-        </w:numPr>
-        <w:rPr>
-          <w:sz w:val="28"/>
-          <w:szCs w:val="28"/>
-        </w:rPr>
-      </w:pPr>
-      <w:bookmarkStart w:id="32" w:name="_GoBack"/>
-      <w:bookmarkEnd w:id="32"/>
-      <w:r>
-        <w:rPr>
-          <w:sz w:val="28"/>
-          <w:szCs w:val="28"/>
-        </w:rPr>
-        <w:t>deadlock</w:t>
-      </w:r>
-    </w:p>
-    <w:p/>
-    <w:p/>
     <w:p>
       <w:pPr>
         <w:pStyle w:val="ListParagraph"/>
@@ -4891,7 +4168,7 @@
                                   <w:sz w:val="24"/>
                                   <w:szCs w:val="24"/>
                                 </w:rPr>
-                                <w:t>5</w:t>
+                                <w:t>2</w:t>
                               </w:r>
                               <w:r>
                                 <w:rPr>
@@ -5009,7 +4286,7 @@
                             <w:sz w:val="24"/>
                             <w:szCs w:val="24"/>
                           </w:rPr>
-                          <w:t>5</w:t>
+                          <w:t>2</w:t>
                         </w:r>
                         <w:r>
                           <w:rPr>
@@ -8564,7 +7841,7 @@
 </file>
 
 <file path=customXml/itemProps2.xml><?xml version="1.0" encoding="utf-8"?>
-<ds:datastoreItem xmlns:ds="http://schemas.openxmlformats.org/officeDocument/2006/customXml" ds:itemID="{DBD3CDCA-AD7E-4DD7-98BE-BE6D96DE980E}">
+<ds:datastoreItem xmlns:ds="http://schemas.openxmlformats.org/officeDocument/2006/customXml" ds:itemID="{B689BC0F-85EB-4B2B-9119-C8611D02FEF2}">
   <ds:schemaRefs>
     <ds:schemaRef ds:uri="http://schemas.openxmlformats.org/officeDocument/2006/bibliography"/>
   </ds:schemaRefs>

--- a/trunk/BaoCaoDoAnLan2/Bao Cao Do An - Lan 2.docx
+++ b/trunk/BaoCaoDoAnLan2/Bao Cao Do An - Lan 2.docx
@@ -3392,6 +3392,27 @@
     <w:p/>
     <w:p/>
     <w:p>
+      <w:bookmarkStart w:id="12" w:name="_GoBack"/>
+      <w:bookmarkEnd w:id="12"/>
+    </w:p>
+    <w:p>
+      <w:pPr>
+        <w:pStyle w:val="Heading2"/>
+        <w:numPr>
+          <w:ilvl w:val="1"/>
+          <w:numId w:val="3"/>
+        </w:numPr>
+        <w:ind w:left="1134" w:hanging="567"/>
+      </w:pPr>
+      <w:bookmarkStart w:id="13" w:name="_Toc325068787"/>
+      <w:bookmarkStart w:id="14" w:name="_Toc325069042"/>
+      <w:r>
+        <w:t>1141187 – Nguyễn Minh Vũ</w:t>
+      </w:r>
+      <w:bookmarkEnd w:id="13"/>
+      <w:bookmarkEnd w:id="14"/>
+    </w:p>
+    <w:p>
       <w:pPr>
         <w:pStyle w:val="Heading3"/>
         <w:numPr>
@@ -3405,172 +3426,18 @@
           <w:szCs w:val="28"/>
         </w:rPr>
       </w:pPr>
-      <w:bookmarkStart w:id="12" w:name="_Toc325068786"/>
-      <w:bookmarkStart w:id="13" w:name="_Toc325069041"/>
+      <w:bookmarkStart w:id="15" w:name="_Toc325068788"/>
+      <w:bookmarkStart w:id="16" w:name="_Toc325069043"/>
       <w:r>
         <w:rPr>
           <w:color w:val="0070C0"/>
           <w:sz w:val="28"/>
           <w:szCs w:val="28"/>
         </w:rPr>
-        <w:t>Xử lý các tranh chấp</w:t>
-      </w:r>
-      <w:bookmarkEnd w:id="12"/>
-      <w:bookmarkEnd w:id="13"/>
-    </w:p>
-    <w:p>
-      <w:pPr>
-        <w:pStyle w:val="Heading4"/>
-        <w:numPr>
-          <w:ilvl w:val="0"/>
-          <w:numId w:val="7"/>
-        </w:numPr>
-        <w:rPr>
-          <w:sz w:val="28"/>
-          <w:szCs w:val="28"/>
-        </w:rPr>
-      </w:pPr>
-      <w:r>
-        <w:rPr>
-          <w:sz w:val="28"/>
-          <w:szCs w:val="28"/>
-        </w:rPr>
-        <w:t>Drity read</w:t>
-      </w:r>
-    </w:p>
-    <w:p/>
-    <w:p/>
-    <w:p>
-      <w:pPr>
-        <w:pStyle w:val="Heading4"/>
-        <w:numPr>
-          <w:ilvl w:val="0"/>
-          <w:numId w:val="7"/>
-        </w:numPr>
-        <w:rPr>
-          <w:sz w:val="28"/>
-          <w:szCs w:val="28"/>
-        </w:rPr>
-      </w:pPr>
-      <w:r>
-        <w:rPr>
-          <w:sz w:val="28"/>
-          <w:szCs w:val="28"/>
-        </w:rPr>
-        <w:t>Lost update</w:t>
-      </w:r>
-    </w:p>
-    <w:p/>
-    <w:p/>
-    <w:p>
-      <w:pPr>
-        <w:pStyle w:val="Heading4"/>
-        <w:numPr>
-          <w:ilvl w:val="0"/>
-          <w:numId w:val="7"/>
-        </w:numPr>
-        <w:rPr>
-          <w:sz w:val="28"/>
-          <w:szCs w:val="28"/>
-        </w:rPr>
-      </w:pPr>
-      <w:r>
-        <w:rPr>
-          <w:sz w:val="28"/>
-          <w:szCs w:val="28"/>
-        </w:rPr>
-        <w:t>Unrepeatable tread</w:t>
-      </w:r>
-    </w:p>
-    <w:p/>
-    <w:p/>
-    <w:p>
-      <w:pPr>
-        <w:pStyle w:val="Heading4"/>
-        <w:numPr>
-          <w:ilvl w:val="0"/>
-          <w:numId w:val="7"/>
-        </w:numPr>
-        <w:rPr>
-          <w:sz w:val="28"/>
-          <w:szCs w:val="28"/>
-        </w:rPr>
-      </w:pPr>
-      <w:r>
-        <w:rPr>
-          <w:sz w:val="28"/>
-          <w:szCs w:val="28"/>
-        </w:rPr>
-        <w:t>Phantom</w:t>
-      </w:r>
-    </w:p>
-    <w:p/>
-    <w:p>
-      <w:pPr>
-        <w:pStyle w:val="Heading4"/>
-        <w:numPr>
-          <w:ilvl w:val="0"/>
-          <w:numId w:val="7"/>
-        </w:numPr>
-        <w:rPr>
-          <w:sz w:val="28"/>
-          <w:szCs w:val="28"/>
-        </w:rPr>
-      </w:pPr>
-      <w:r>
-        <w:rPr>
-          <w:sz w:val="28"/>
-          <w:szCs w:val="28"/>
-        </w:rPr>
-        <w:t>deadlock</w:t>
-      </w:r>
-    </w:p>
-    <w:p/>
-    <w:p/>
-    <w:p/>
-    <w:p>
-      <w:pPr>
-        <w:pStyle w:val="Heading2"/>
-        <w:numPr>
-          <w:ilvl w:val="1"/>
-          <w:numId w:val="3"/>
-        </w:numPr>
-        <w:ind w:left="1134" w:hanging="567"/>
-      </w:pPr>
-      <w:bookmarkStart w:id="14" w:name="_Toc325068787"/>
-      <w:bookmarkStart w:id="15" w:name="_Toc325069042"/>
-      <w:r>
-        <w:t>1141187 – Nguyễn Minh Vũ</w:t>
-      </w:r>
-      <w:bookmarkEnd w:id="14"/>
-      <w:bookmarkEnd w:id="15"/>
-    </w:p>
-    <w:p>
-      <w:pPr>
-        <w:pStyle w:val="Heading3"/>
-        <w:numPr>
-          <w:ilvl w:val="2"/>
-          <w:numId w:val="3"/>
-        </w:numPr>
-        <w:ind w:left="1701" w:hanging="850"/>
-        <w:rPr>
-          <w:color w:val="0070C0"/>
-          <w:sz w:val="28"/>
-          <w:szCs w:val="28"/>
-        </w:rPr>
-      </w:pPr>
-      <w:bookmarkStart w:id="16" w:name="_Toc325068788"/>
-      <w:bookmarkStart w:id="17" w:name="_Toc325069043"/>
-      <w:r>
-        <w:rPr>
-          <w:color w:val="0070C0"/>
-          <w:sz w:val="28"/>
-          <w:szCs w:val="28"/>
-        </w:rPr>
         <w:t>Các trường hợp tranh chấp</w:t>
       </w:r>
+      <w:bookmarkEnd w:id="15"/>
       <w:bookmarkEnd w:id="16"/>
-      <w:bookmarkEnd w:id="17"/>
     </w:p>
     <w:p>
       <w:pPr>
@@ -3655,7 +3522,6 @@
           <w:sz w:val="28"/>
           <w:szCs w:val="28"/>
         </w:rPr>
-        <w:lastRenderedPageBreak/>
         <w:t>Phantom</w:t>
       </w:r>
     </w:p>
@@ -3682,10 +3548,7 @@
     </w:p>
     <w:p/>
     <w:p/>
-    <w:p>
-      <w:bookmarkStart w:id="18" w:name="_GoBack"/>
-      <w:bookmarkEnd w:id="18"/>
-    </w:p>
+    <w:p/>
     <w:p>
       <w:pPr>
         <w:pStyle w:val="ListParagraph"/>
@@ -7841,7 +7704,7 @@
 </file>
 
 <file path=customXml/itemProps2.xml><?xml version="1.0" encoding="utf-8"?>
-<ds:datastoreItem xmlns:ds="http://schemas.openxmlformats.org/officeDocument/2006/customXml" ds:itemID="{B689BC0F-85EB-4B2B-9119-C8611D02FEF2}">
+<ds:datastoreItem xmlns:ds="http://schemas.openxmlformats.org/officeDocument/2006/customXml" ds:itemID="{829DF82B-8360-474E-AA41-09B3A6713F31}">
   <ds:schemaRefs>
     <ds:schemaRef ds:uri="http://schemas.openxmlformats.org/officeDocument/2006/bibliography"/>
   </ds:schemaRefs>
